--- a/Dossier de gestion de projet.docx
+++ b/Dossier de gestion de projet.docx
@@ -1,53 +1,52 @@
 
 <file path=word/document.xml><?xml version="1.0" encoding="utf-8"?>
-<w:document xmlns:wpc="http://schemas.microsoft.com/office/word/2010/wordprocessingCanvas" xmlns:cx="http://schemas.microsoft.com/office/drawing/2014/chartex" xmlns:cx1="http://schemas.microsoft.com/office/drawing/2015/9/8/chartex" xmlns:cx2="http://schemas.microsoft.com/office/drawing/2015/10/21/chartex" xmlns:cx3="http://schemas.microsoft.com/office/drawing/2016/5/9/chartex" xmlns:cx4="http://schemas.microsoft.com/office/drawing/2016/5/10/chartex" xmlns:cx5="http://schemas.microsoft.com/office/drawing/2016/5/11/chartex" xmlns:cx6="http://schemas.microsoft.com/office/drawing/2016/5/12/chartex" xmlns:cx7="http://schemas.microsoft.com/office/drawing/2016/5/13/chartex" xmlns:cx8="http://schemas.microsoft.com/office/drawing/2016/5/14/chartex" xmlns:mc="http://schemas.openxmlformats.org/markup-compatibility/2006" xmlns:aink="http://schemas.microsoft.com/office/drawing/2016/ink" xmlns:am3d="http://schemas.microsoft.com/office/drawing/2017/model3d" xmlns:o="urn:schemas-microsoft-com:office:office" xmlns:r="http://schemas.openxmlformats.org/officeDocument/2006/relationships" xmlns:m="http://schemas.openxmlformats.org/officeDocument/2006/math" xmlns:v="urn:schemas-microsoft-com:vml" xmlns:wp14="http://schemas.microsoft.com/office/word/2010/wordprocessingDrawing" xmlns:wp="http://schemas.openxmlformats.org/drawingml/2006/wordprocessingDrawing" xmlns:w10="urn:schemas-microsoft-com:office:word" xmlns:w="http://schemas.openxmlformats.org/wordprocessingml/2006/main" xmlns:w14="http://schemas.microsoft.com/office/word/2010/wordml" xmlns:w15="http://schemas.microsoft.com/office/word/2012/wordml" xmlns:w16cex="http://schemas.microsoft.com/office/word/2018/wordml/cex" xmlns:w16cid="http://schemas.microsoft.com/office/word/2016/wordml/cid" xmlns:w16="http://schemas.microsoft.com/office/word/2018/wordml" xmlns:w16sdtdh="http://schemas.microsoft.com/office/word/2020/wordml/sdtdatahash" xmlns:w16se="http://schemas.microsoft.com/office/word/2015/wordml/symex" xmlns:wpg="http://schemas.microsoft.com/office/word/2010/wordprocessingGroup" xmlns:wpi="http://schemas.microsoft.com/office/word/2010/wordprocessingInk" xmlns:wne="http://schemas.microsoft.com/office/word/2006/wordml" xmlns:wps="http://schemas.microsoft.com/office/word/2010/wordprocessingShape" mc:Ignorable="w14 w15 w16se w16cid w16 w16cex w16sdtdh wp14">
+<w:document xmlns:wpc="http://schemas.microsoft.com/office/word/2010/wordprocessingCanvas" xmlns:cx="http://schemas.microsoft.com/office/drawing/2014/chartex" xmlns:cx1="http://schemas.microsoft.com/office/drawing/2015/9/8/chartex" xmlns:cx2="http://schemas.microsoft.com/office/drawing/2015/10/21/chartex" xmlns:cx3="http://schemas.microsoft.com/office/drawing/2016/5/9/chartex" xmlns:cx4="http://schemas.microsoft.com/office/drawing/2016/5/10/chartex" xmlns:cx5="http://schemas.microsoft.com/office/drawing/2016/5/11/chartex" xmlns:cx6="http://schemas.microsoft.com/office/drawing/2016/5/12/chartex" xmlns:cx7="http://schemas.microsoft.com/office/drawing/2016/5/13/chartex" xmlns:cx8="http://schemas.microsoft.com/office/drawing/2016/5/14/chartex" xmlns:mc="http://schemas.openxmlformats.org/markup-compatibility/2006" xmlns:aink="http://schemas.microsoft.com/office/drawing/2016/ink" xmlns:am3d="http://schemas.microsoft.com/office/drawing/2017/model3d" xmlns:o="urn:schemas-microsoft-com:office:office" xmlns:oel="http://schemas.microsoft.com/office/2019/extlst" xmlns:r="http://schemas.openxmlformats.org/officeDocument/2006/relationships" xmlns:m="http://schemas.openxmlformats.org/officeDocument/2006/math" xmlns:v="urn:schemas-microsoft-com:vml" xmlns:wp14="http://schemas.microsoft.com/office/word/2010/wordprocessingDrawing" xmlns:wp="http://schemas.openxmlformats.org/drawingml/2006/wordprocessingDrawing" xmlns:w10="urn:schemas-microsoft-com:office:word" xmlns:w="http://schemas.openxmlformats.org/wordprocessingml/2006/main" xmlns:w14="http://schemas.microsoft.com/office/word/2010/wordml" xmlns:w15="http://schemas.microsoft.com/office/word/2012/wordml" xmlns:w16cex="http://schemas.microsoft.com/office/word/2018/wordml/cex" xmlns:w16cid="http://schemas.microsoft.com/office/word/2016/wordml/cid" xmlns:w16="http://schemas.microsoft.com/office/word/2018/wordml" xmlns:w16sdtdh="http://schemas.microsoft.com/office/word/2020/wordml/sdtdatahash" xmlns:w16se="http://schemas.microsoft.com/office/word/2015/wordml/symex" xmlns:wpg="http://schemas.microsoft.com/office/word/2010/wordprocessingGroup" xmlns:wpi="http://schemas.microsoft.com/office/word/2010/wordprocessingInk" xmlns:wne="http://schemas.microsoft.com/office/word/2006/wordml" xmlns:wps="http://schemas.microsoft.com/office/word/2010/wordprocessingShape" mc:Ignorable="w14 w15 w16se w16cid w16 w16cex w16sdtdh wp14">
   <w:body>
     <w:p/>
-    <w:p/>
-    <w:p/>
-    <w:p/>
-    <w:p/>
-    <w:p/>
-    <w:p/>
-    <w:p/>
-    <w:p/>
-    <w:p/>
-    <w:p/>
-    <w:p/>
-    <w:p/>
-    <w:p/>
-    <w:p/>
-    <w:p/>
-    <w:p/>
-    <w:p/>
-    <w:p/>
-    <w:p/>
-    <w:p/>
-    <w:p/>
-    <w:p/>
-    <w:p/>
-    <w:p/>
-    <w:p/>
-    <w:p/>
-    <w:p/>
-    <w:p/>
-    <w:p/>
-    <w:p>
-      <w:pPr>
-        <w:jc w:val="center"/>
-      </w:pPr>
-      <w:r>
+    <w:p>
+      <w:pPr>
+        <w:rPr>
+          <w:b/>
+          <w:bCs/>
+          <w:sz w:val="44"/>
+          <w:szCs w:val="44"/>
+        </w:rPr>
+      </w:pPr>
+      <w:r>
+        <w:rPr>
+          <w:b/>
+          <w:bCs/>
+          <w:sz w:val="44"/>
+          <w:szCs w:val="44"/>
+        </w:rPr>
         <w:t>Dossier de gestion de projet</w:t>
       </w:r>
     </w:p>
     <w:p>
       <w:pPr>
-        <w:jc w:val="center"/>
-      </w:pPr>
-      <w:r>
+        <w:rPr>
+          <w:b/>
+          <w:bCs/>
+          <w:sz w:val="44"/>
+          <w:szCs w:val="44"/>
+        </w:rPr>
+      </w:pPr>
+      <w:r>
+        <w:rPr>
+          <w:b/>
+          <w:bCs/>
+          <w:sz w:val="44"/>
+          <w:szCs w:val="44"/>
+        </w:rPr>
         <w:t>I</w:t>
       </w:r>
       <w:r>
+        <w:rPr>
+          <w:b/>
+          <w:bCs/>
+          <w:sz w:val="44"/>
+          <w:szCs w:val="44"/>
+        </w:rPr>
         <w:t>nitialisation</w:t>
       </w:r>
     </w:p>
@@ -299,47 +298,45 @@
     <w:p>
       <w:pPr>
         <w:spacing w:line="240" w:lineRule="auto"/>
-        <w:rPr>
-          <w:lang w:val="de-DE"/>
-        </w:rPr>
-      </w:pPr>
-      <w:proofErr w:type="spellStart"/>
+      </w:pPr>
+      <w:r>
+        <w:t>Encadrement</w:t>
+      </w:r>
+      <w:r>
+        <w:t> :</w:t>
+      </w:r>
+    </w:p>
+    <w:p>
+      <w:pPr>
+        <w:rPr>
+          <w:rFonts w:ascii="Segoe UI Symbol" w:hAnsi="Segoe UI Symbol" w:cs="Segoe UI Symbol"/>
+        </w:rPr>
+      </w:pPr>
+      <w:r>
+        <w:rPr>
+          <w:rFonts w:ascii="Segoe UI Symbol" w:hAnsi="Segoe UI Symbol" w:cs="Segoe UI Symbol"/>
+        </w:rPr>
+        <w:t xml:space="preserve">      ❏ Adrien </w:t>
+      </w:r>
       <w:proofErr w:type="gramStart"/>
       <w:r>
         <w:rPr>
-          <w:lang w:val="de-DE"/>
-        </w:rPr>
-        <w:t>Encadrement</w:t>
-      </w:r>
-      <w:proofErr w:type="spellEnd"/>
-      <w:r>
-        <w:rPr>
-          <w:lang w:val="de-DE"/>
-        </w:rPr>
-        <w:t> :</w:t>
+          <w:rFonts w:ascii="Segoe UI Symbol" w:hAnsi="Segoe UI Symbol" w:cs="Segoe UI Symbol"/>
+        </w:rPr>
+        <w:t>TACHER:</w:t>
       </w:r>
       <w:proofErr w:type="gramEnd"/>
-    </w:p>
-    <w:p>
-      <w:pPr>
-        <w:rPr>
-          <w:rFonts w:ascii="Segoe UI Symbol" w:hAnsi="Segoe UI Symbol" w:cs="Segoe UI Symbol"/>
-          <w:lang w:val="de-DE"/>
-        </w:rPr>
-      </w:pPr>
-      <w:r>
-        <w:rPr>
-          <w:rFonts w:ascii="Segoe UI Symbol" w:hAnsi="Segoe UI Symbol" w:cs="Segoe UI Symbol"/>
-          <w:lang w:val="de-DE"/>
-        </w:rPr>
-        <w:t xml:space="preserve">      ❏ Adrien TACHER: </w:t>
+      <w:r>
+        <w:rPr>
+          <w:rFonts w:ascii="Segoe UI Symbol" w:hAnsi="Segoe UI Symbol" w:cs="Segoe UI Symbol"/>
+        </w:rPr>
+        <w:t xml:space="preserve"> </w:t>
       </w:r>
       <w:hyperlink r:id="rId11" w:history="1">
         <w:r>
           <w:rPr>
             <w:rStyle w:val="Lienhypertexte"/>
             <w:rFonts w:ascii="Segoe UI Symbol" w:hAnsi="Segoe UI Symbol" w:cs="Segoe UI Symbol"/>
-            <w:lang w:val="de-DE"/>
           </w:rPr>
           <w:t>adrien.tacher@etu.univ-lyon1.fr</w:t>
         </w:r>
@@ -355,7 +352,6 @@
       <w:r>
         <w:rPr>
           <w:rFonts w:ascii="Segoe UI Symbol" w:hAnsi="Segoe UI Symbol" w:cs="Segoe UI Symbol"/>
-          <w:lang w:val="de-DE"/>
         </w:rPr>
         <w:t xml:space="preserve">      </w:t>
       </w:r>
@@ -437,7 +433,7 @@
           <w:r>
             <w:fldChar w:fldCharType="separate"/>
           </w:r>
-          <w:hyperlink w:anchor="_Toc97798433" w:history="1">
+          <w:hyperlink w:anchor="_Toc103600463" w:history="1">
             <w:r>
               <w:rPr>
                 <w:rStyle w:val="Lienhypertexte"/>
@@ -464,7 +460,7 @@
                 <w:noProof/>
                 <w:webHidden/>
               </w:rPr>
-              <w:instrText xml:space="preserve"> PAGEREF _Toc97798433 \h </w:instrText>
+              <w:instrText xml:space="preserve"> PAGEREF _Toc103600463 \h </w:instrText>
             </w:r>
             <w:r>
               <w:rPr>
@@ -484,7 +480,7 @@
                 <w:noProof/>
                 <w:webHidden/>
               </w:rPr>
-              <w:t>5</w:t>
+              <w:t>4</w:t>
             </w:r>
             <w:r>
               <w:rPr>
@@ -506,7 +502,7 @@
               <w:noProof/>
             </w:rPr>
           </w:pPr>
-          <w:hyperlink w:anchor="_Toc97798434" w:history="1">
+          <w:hyperlink w:anchor="_Toc103600464" w:history="1">
             <w:r>
               <w:rPr>
                 <w:rStyle w:val="Lienhypertexte"/>
@@ -533,7 +529,7 @@
                 <w:noProof/>
                 <w:webHidden/>
               </w:rPr>
-              <w:instrText xml:space="preserve"> PAGEREF _Toc97798434 \h </w:instrText>
+              <w:instrText xml:space="preserve"> PAGEREF _Toc103600464 \h </w:instrText>
             </w:r>
             <w:r>
               <w:rPr>
@@ -553,7 +549,7 @@
                 <w:noProof/>
                 <w:webHidden/>
               </w:rPr>
-              <w:t>5</w:t>
+              <w:t>4</w:t>
             </w:r>
             <w:r>
               <w:rPr>
@@ -575,7 +571,7 @@
               <w:noProof/>
             </w:rPr>
           </w:pPr>
-          <w:hyperlink w:anchor="_Toc97798435" w:history="1">
+          <w:hyperlink w:anchor="_Toc103600465" w:history="1">
             <w:r>
               <w:rPr>
                 <w:rStyle w:val="Lienhypertexte"/>
@@ -602,7 +598,7 @@
                 <w:noProof/>
                 <w:webHidden/>
               </w:rPr>
-              <w:instrText xml:space="preserve"> PAGEREF _Toc97798435 \h </w:instrText>
+              <w:instrText xml:space="preserve"> PAGEREF _Toc103600465 \h </w:instrText>
             </w:r>
             <w:r>
               <w:rPr>
@@ -622,7 +618,7 @@
                 <w:noProof/>
                 <w:webHidden/>
               </w:rPr>
-              <w:t>5</w:t>
+              <w:t>4</w:t>
             </w:r>
             <w:r>
               <w:rPr>
@@ -644,7 +640,7 @@
               <w:noProof/>
             </w:rPr>
           </w:pPr>
-          <w:hyperlink w:anchor="_Toc97798436" w:history="1">
+          <w:hyperlink w:anchor="_Toc103600466" w:history="1">
             <w:r>
               <w:rPr>
                 <w:rStyle w:val="Lienhypertexte"/>
@@ -671,7 +667,7 @@
                 <w:noProof/>
                 <w:webHidden/>
               </w:rPr>
-              <w:instrText xml:space="preserve"> PAGEREF _Toc97798436 \h </w:instrText>
+              <w:instrText xml:space="preserve"> PAGEREF _Toc103600466 \h </w:instrText>
             </w:r>
             <w:r>
               <w:rPr>
@@ -691,7 +687,7 @@
                 <w:noProof/>
                 <w:webHidden/>
               </w:rPr>
-              <w:t>5</w:t>
+              <w:t>4</w:t>
             </w:r>
             <w:r>
               <w:rPr>
@@ -713,7 +709,7 @@
               <w:noProof/>
             </w:rPr>
           </w:pPr>
-          <w:hyperlink w:anchor="_Toc97798437" w:history="1">
+          <w:hyperlink w:anchor="_Toc103600467" w:history="1">
             <w:r>
               <w:rPr>
                 <w:rStyle w:val="Lienhypertexte"/>
@@ -740,7 +736,7 @@
                 <w:noProof/>
                 <w:webHidden/>
               </w:rPr>
-              <w:instrText xml:space="preserve"> PAGEREF _Toc97798437 \h </w:instrText>
+              <w:instrText xml:space="preserve"> PAGEREF _Toc103600467 \h </w:instrText>
             </w:r>
             <w:r>
               <w:rPr>
@@ -760,7 +756,7 @@
                 <w:noProof/>
                 <w:webHidden/>
               </w:rPr>
-              <w:t>5</w:t>
+              <w:t>4</w:t>
             </w:r>
             <w:r>
               <w:rPr>
@@ -782,7 +778,7 @@
               <w:noProof/>
             </w:rPr>
           </w:pPr>
-          <w:hyperlink w:anchor="_Toc97798438" w:history="1">
+          <w:hyperlink w:anchor="_Toc103600468" w:history="1">
             <w:r>
               <w:rPr>
                 <w:rStyle w:val="Lienhypertexte"/>
@@ -809,7 +805,7 @@
                 <w:noProof/>
                 <w:webHidden/>
               </w:rPr>
-              <w:instrText xml:space="preserve"> PAGEREF _Toc97798438 \h </w:instrText>
+              <w:instrText xml:space="preserve"> PAGEREF _Toc103600468 \h </w:instrText>
             </w:r>
             <w:r>
               <w:rPr>
@@ -829,7 +825,7 @@
                 <w:noProof/>
                 <w:webHidden/>
               </w:rPr>
-              <w:t>5</w:t>
+              <w:t>4</w:t>
             </w:r>
             <w:r>
               <w:rPr>
@@ -851,7 +847,7 @@
               <w:noProof/>
             </w:rPr>
           </w:pPr>
-          <w:hyperlink w:anchor="_Toc97798439" w:history="1">
+          <w:hyperlink w:anchor="_Toc103600469" w:history="1">
             <w:r>
               <w:rPr>
                 <w:rStyle w:val="Lienhypertexte"/>
@@ -878,7 +874,7 @@
                 <w:noProof/>
                 <w:webHidden/>
               </w:rPr>
-              <w:instrText xml:space="preserve"> PAGEREF _Toc97798439 \h </w:instrText>
+              <w:instrText xml:space="preserve"> PAGEREF _Toc103600469 \h </w:instrText>
             </w:r>
             <w:r>
               <w:rPr>
@@ -898,7 +894,7 @@
                 <w:noProof/>
                 <w:webHidden/>
               </w:rPr>
-              <w:t>6</w:t>
+              <w:t>5</w:t>
             </w:r>
             <w:r>
               <w:rPr>
@@ -920,7 +916,7 @@
               <w:noProof/>
             </w:rPr>
           </w:pPr>
-          <w:hyperlink w:anchor="_Toc97798440" w:history="1">
+          <w:hyperlink w:anchor="_Toc103600470" w:history="1">
             <w:r>
               <w:rPr>
                 <w:rStyle w:val="Lienhypertexte"/>
@@ -947,7 +943,7 @@
                 <w:noProof/>
                 <w:webHidden/>
               </w:rPr>
-              <w:instrText xml:space="preserve"> PAGEREF _Toc97798440 \h </w:instrText>
+              <w:instrText xml:space="preserve"> PAGEREF _Toc103600470 \h </w:instrText>
             </w:r>
             <w:r>
               <w:rPr>
@@ -967,7 +963,7 @@
                 <w:noProof/>
                 <w:webHidden/>
               </w:rPr>
-              <w:t>6</w:t>
+              <w:t>5</w:t>
             </w:r>
             <w:r>
               <w:rPr>
@@ -989,7 +985,7 @@
               <w:noProof/>
             </w:rPr>
           </w:pPr>
-          <w:hyperlink w:anchor="_Toc97798441" w:history="1">
+          <w:hyperlink w:anchor="_Toc103600471" w:history="1">
             <w:r>
               <w:rPr>
                 <w:rStyle w:val="Lienhypertexte"/>
@@ -1016,7 +1012,7 @@
                 <w:noProof/>
                 <w:webHidden/>
               </w:rPr>
-              <w:instrText xml:space="preserve"> PAGEREF _Toc97798441 \h </w:instrText>
+              <w:instrText xml:space="preserve"> PAGEREF _Toc103600471 \h </w:instrText>
             </w:r>
             <w:r>
               <w:rPr>
@@ -1036,7 +1032,7 @@
                 <w:noProof/>
                 <w:webHidden/>
               </w:rPr>
-              <w:t>6</w:t>
+              <w:t>5</w:t>
             </w:r>
             <w:r>
               <w:rPr>
@@ -1058,7 +1054,7 @@
               <w:noProof/>
             </w:rPr>
           </w:pPr>
-          <w:hyperlink w:anchor="_Toc97798442" w:history="1">
+          <w:hyperlink w:anchor="_Toc103600472" w:history="1">
             <w:r>
               <w:rPr>
                 <w:rStyle w:val="Lienhypertexte"/>
@@ -1085,7 +1081,7 @@
                 <w:noProof/>
                 <w:webHidden/>
               </w:rPr>
-              <w:instrText xml:space="preserve"> PAGEREF _Toc97798442 \h </w:instrText>
+              <w:instrText xml:space="preserve"> PAGEREF _Toc103600472 \h </w:instrText>
             </w:r>
             <w:r>
               <w:rPr>
@@ -1105,7 +1101,7 @@
                 <w:noProof/>
                 <w:webHidden/>
               </w:rPr>
-              <w:t>6</w:t>
+              <w:t>5</w:t>
             </w:r>
             <w:r>
               <w:rPr>
@@ -1127,7 +1123,7 @@
               <w:noProof/>
             </w:rPr>
           </w:pPr>
-          <w:hyperlink w:anchor="_Toc97798443" w:history="1">
+          <w:hyperlink w:anchor="_Toc103600473" w:history="1">
             <w:r>
               <w:rPr>
                 <w:rStyle w:val="Lienhypertexte"/>
@@ -1154,7 +1150,7 @@
                 <w:noProof/>
                 <w:webHidden/>
               </w:rPr>
-              <w:instrText xml:space="preserve"> PAGEREF _Toc97798443 \h </w:instrText>
+              <w:instrText xml:space="preserve"> PAGEREF _Toc103600473 \h </w:instrText>
             </w:r>
             <w:r>
               <w:rPr>
@@ -1174,7 +1170,7 @@
                 <w:noProof/>
                 <w:webHidden/>
               </w:rPr>
-              <w:t>7</w:t>
+              <w:t>6</w:t>
             </w:r>
             <w:r>
               <w:rPr>
@@ -1196,13 +1192,13 @@
               <w:noProof/>
             </w:rPr>
           </w:pPr>
-          <w:hyperlink w:anchor="_Toc97798444" w:history="1">
+          <w:hyperlink w:anchor="_Toc103600474" w:history="1">
             <w:r>
               <w:rPr>
                 <w:rStyle w:val="Lienhypertexte"/>
                 <w:noProof/>
               </w:rPr>
-              <w:t>Planification</w:t>
+              <w:t>Planification des tâches</w:t>
             </w:r>
             <w:r>
               <w:rPr>
@@ -1223,7 +1219,76 @@
                 <w:noProof/>
                 <w:webHidden/>
               </w:rPr>
-              <w:instrText xml:space="preserve"> PAGEREF _Toc97798444 \h </w:instrText>
+              <w:instrText xml:space="preserve"> PAGEREF _Toc103600474 \h </w:instrText>
+            </w:r>
+            <w:r>
+              <w:rPr>
+                <w:noProof/>
+                <w:webHidden/>
+              </w:rPr>
+            </w:r>
+            <w:r>
+              <w:rPr>
+                <w:noProof/>
+                <w:webHidden/>
+              </w:rPr>
+              <w:fldChar w:fldCharType="separate"/>
+            </w:r>
+            <w:r>
+              <w:rPr>
+                <w:noProof/>
+                <w:webHidden/>
+              </w:rPr>
+              <w:t>6</w:t>
+            </w:r>
+            <w:r>
+              <w:rPr>
+                <w:noProof/>
+                <w:webHidden/>
+              </w:rPr>
+              <w:fldChar w:fldCharType="end"/>
+            </w:r>
+          </w:hyperlink>
+        </w:p>
+        <w:p>
+          <w:pPr>
+            <w:pStyle w:val="TM1"/>
+            <w:tabs>
+              <w:tab w:val="right" w:leader="dot" w:pos="9062"/>
+            </w:tabs>
+            <w:rPr>
+              <w:rFonts w:cstheme="minorBidi"/>
+              <w:noProof/>
+            </w:rPr>
+          </w:pPr>
+          <w:hyperlink w:anchor="_Toc103600475" w:history="1">
+            <w:r>
+              <w:rPr>
+                <w:rStyle w:val="Lienhypertexte"/>
+                <w:noProof/>
+              </w:rPr>
+              <w:t>Annexes :</w:t>
+            </w:r>
+            <w:r>
+              <w:rPr>
+                <w:noProof/>
+                <w:webHidden/>
+              </w:rPr>
+              <w:tab/>
+            </w:r>
+            <w:r>
+              <w:rPr>
+                <w:noProof/>
+                <w:webHidden/>
+              </w:rPr>
+              <w:fldChar w:fldCharType="begin"/>
+            </w:r>
+            <w:r>
+              <w:rPr>
+                <w:noProof/>
+                <w:webHidden/>
+              </w:rPr>
+              <w:instrText xml:space="preserve"> PAGEREF _Toc103600475 \h </w:instrText>
             </w:r>
             <w:r>
               <w:rPr>
@@ -1265,13 +1330,13 @@
               <w:noProof/>
             </w:rPr>
           </w:pPr>
-          <w:hyperlink w:anchor="_Toc97798445" w:history="1">
+          <w:hyperlink w:anchor="_Toc103600476" w:history="1">
             <w:r>
               <w:rPr>
                 <w:rStyle w:val="Lienhypertexte"/>
                 <w:noProof/>
               </w:rPr>
-              <w:t>Planification des tâches</w:t>
+              <w:t>Glossaire :</w:t>
             </w:r>
             <w:r>
               <w:rPr>
@@ -1292,7 +1357,7 @@
                 <w:noProof/>
                 <w:webHidden/>
               </w:rPr>
-              <w:instrText xml:space="preserve"> PAGEREF _Toc97798445 \h </w:instrText>
+              <w:instrText xml:space="preserve"> PAGEREF _Toc103600476 \h </w:instrText>
             </w:r>
             <w:r>
               <w:rPr>
@@ -1313,144 +1378,6 @@
                 <w:webHidden/>
               </w:rPr>
               <w:t>7</w:t>
-            </w:r>
-            <w:r>
-              <w:rPr>
-                <w:noProof/>
-                <w:webHidden/>
-              </w:rPr>
-              <w:fldChar w:fldCharType="end"/>
-            </w:r>
-          </w:hyperlink>
-        </w:p>
-        <w:p>
-          <w:pPr>
-            <w:pStyle w:val="TM1"/>
-            <w:tabs>
-              <w:tab w:val="right" w:leader="dot" w:pos="9062"/>
-            </w:tabs>
-            <w:rPr>
-              <w:rFonts w:cstheme="minorBidi"/>
-              <w:noProof/>
-            </w:rPr>
-          </w:pPr>
-          <w:hyperlink w:anchor="_Toc97798446" w:history="1">
-            <w:r>
-              <w:rPr>
-                <w:rStyle w:val="Lienhypertexte"/>
-                <w:noProof/>
-              </w:rPr>
-              <w:t>Annexes :</w:t>
-            </w:r>
-            <w:r>
-              <w:rPr>
-                <w:noProof/>
-                <w:webHidden/>
-              </w:rPr>
-              <w:tab/>
-            </w:r>
-            <w:r>
-              <w:rPr>
-                <w:noProof/>
-                <w:webHidden/>
-              </w:rPr>
-              <w:fldChar w:fldCharType="begin"/>
-            </w:r>
-            <w:r>
-              <w:rPr>
-                <w:noProof/>
-                <w:webHidden/>
-              </w:rPr>
-              <w:instrText xml:space="preserve"> PAGEREF _Toc97798446 \h </w:instrText>
-            </w:r>
-            <w:r>
-              <w:rPr>
-                <w:noProof/>
-                <w:webHidden/>
-              </w:rPr>
-            </w:r>
-            <w:r>
-              <w:rPr>
-                <w:noProof/>
-                <w:webHidden/>
-              </w:rPr>
-              <w:fldChar w:fldCharType="separate"/>
-            </w:r>
-            <w:r>
-              <w:rPr>
-                <w:noProof/>
-                <w:webHidden/>
-              </w:rPr>
-              <w:t>8</w:t>
-            </w:r>
-            <w:r>
-              <w:rPr>
-                <w:noProof/>
-                <w:webHidden/>
-              </w:rPr>
-              <w:fldChar w:fldCharType="end"/>
-            </w:r>
-          </w:hyperlink>
-        </w:p>
-        <w:p>
-          <w:pPr>
-            <w:pStyle w:val="TM2"/>
-            <w:tabs>
-              <w:tab w:val="right" w:leader="dot" w:pos="9062"/>
-            </w:tabs>
-            <w:rPr>
-              <w:rFonts w:cstheme="minorBidi"/>
-              <w:noProof/>
-            </w:rPr>
-          </w:pPr>
-          <w:hyperlink w:anchor="_Toc97798447" w:history="1">
-            <w:r>
-              <w:rPr>
-                <w:rStyle w:val="Lienhypertexte"/>
-                <w:noProof/>
-              </w:rPr>
-              <w:t>Glossaire :</w:t>
-            </w:r>
-            <w:r>
-              <w:rPr>
-                <w:noProof/>
-                <w:webHidden/>
-              </w:rPr>
-              <w:tab/>
-            </w:r>
-            <w:r>
-              <w:rPr>
-                <w:noProof/>
-                <w:webHidden/>
-              </w:rPr>
-              <w:fldChar w:fldCharType="begin"/>
-            </w:r>
-            <w:r>
-              <w:rPr>
-                <w:noProof/>
-                <w:webHidden/>
-              </w:rPr>
-              <w:instrText xml:space="preserve"> PAGEREF _Toc97798447 \h </w:instrText>
-            </w:r>
-            <w:r>
-              <w:rPr>
-                <w:noProof/>
-                <w:webHidden/>
-              </w:rPr>
-            </w:r>
-            <w:r>
-              <w:rPr>
-                <w:noProof/>
-                <w:webHidden/>
-              </w:rPr>
-              <w:fldChar w:fldCharType="separate"/>
-            </w:r>
-            <w:r>
-              <w:rPr>
-                <w:noProof/>
-                <w:webHidden/>
-              </w:rPr>
-              <w:t>8</w:t>
             </w:r>
             <w:r>
               <w:rPr>
@@ -1495,7 +1422,7 @@
       <w:pPr>
         <w:pStyle w:val="Titre1"/>
       </w:pPr>
-      <w:bookmarkStart w:id="0" w:name="_Toc97798433"/>
+      <w:bookmarkStart w:id="0" w:name="_Toc103600463"/>
       <w:r>
         <w:lastRenderedPageBreak/>
         <w:t>Intitulé du projet</w:t>
@@ -1518,7 +1445,7 @@
       <w:pPr>
         <w:pStyle w:val="Titre1"/>
       </w:pPr>
-      <w:bookmarkStart w:id="1" w:name="_Toc97798434"/>
+      <w:bookmarkStart w:id="1" w:name="_Toc103600464"/>
       <w:r>
         <w:t>Contexte du projet</w:t>
       </w:r>
@@ -1531,7 +1458,7 @@
       <w:pPr>
         <w:pStyle w:val="Titre2"/>
       </w:pPr>
-      <w:bookmarkStart w:id="2" w:name="_Toc97798435"/>
+      <w:bookmarkStart w:id="2" w:name="_Toc103600465"/>
       <w:r>
         <w:t>Contexte du besoin</w:t>
       </w:r>
@@ -1579,7 +1506,7 @@
       <w:pPr>
         <w:pStyle w:val="Titre2"/>
       </w:pPr>
-      <w:bookmarkStart w:id="3" w:name="_Toc97798436"/>
+      <w:bookmarkStart w:id="3" w:name="_Toc103600466"/>
       <w:r>
         <w:t>Objectifs</w:t>
       </w:r>
@@ -1610,7 +1537,7 @@
       <w:pPr>
         <w:pStyle w:val="Titre2"/>
       </w:pPr>
-      <w:bookmarkStart w:id="4" w:name="_Toc97798437"/>
+      <w:bookmarkStart w:id="4" w:name="_Toc103600467"/>
       <w:r>
         <w:t>Partenariats</w:t>
       </w:r>
@@ -1766,7 +1693,7 @@
       <w:pPr>
         <w:pStyle w:val="Titre2"/>
       </w:pPr>
-      <w:bookmarkStart w:id="5" w:name="_Toc97798438"/>
+      <w:bookmarkStart w:id="5" w:name="_Toc103600468"/>
       <w:r>
         <w:t>Technologies</w:t>
       </w:r>
@@ -1816,7 +1743,7 @@
       <w:pPr>
         <w:pStyle w:val="Titre2"/>
       </w:pPr>
-      <w:bookmarkStart w:id="6" w:name="_Toc97798439"/>
+      <w:bookmarkStart w:id="6" w:name="_Toc103600469"/>
       <w:r>
         <w:lastRenderedPageBreak/>
         <w:t>Environnements</w:t>
@@ -2053,7 +1980,7 @@
       <w:pPr>
         <w:pStyle w:val="Titre1"/>
       </w:pPr>
-      <w:bookmarkStart w:id="7" w:name="_Toc97798440"/>
+      <w:bookmarkStart w:id="7" w:name="_Toc103600470"/>
       <w:r>
         <w:t>Gestion du projet</w:t>
       </w:r>
@@ -2063,7 +1990,7 @@
       <w:pPr>
         <w:pStyle w:val="Titre2"/>
       </w:pPr>
-      <w:bookmarkStart w:id="8" w:name="_Toc97798441"/>
+      <w:bookmarkStart w:id="8" w:name="_Toc103600471"/>
       <w:r>
         <w:t>Organisation</w:t>
       </w:r>
@@ -2071,7 +1998,7 @@
     </w:p>
     <w:p/>
     <w:p>
-      <w:bookmarkStart w:id="9" w:name="_Toc97798442"/>
+      <w:bookmarkStart w:id="9" w:name="_Toc103600472"/>
       <w:r>
         <w:rPr>
           <w:rStyle w:val="Titre3Car"/>
@@ -2155,22 +2082,19 @@
         <w:t xml:space="preserve"> </w:t>
       </w:r>
       <w:r>
-        <w:t>Dépôt</w:t>
-      </w:r>
-      <w:r>
-        <w:t xml:space="preserve"> de fichiers : Google Drive </w:t>
-      </w:r>
-      <w:r>
-        <w:softHyphen/>
-        <w:t xml:space="preserve"> drive.google.com </w:t>
-      </w:r>
-    </w:p>
-    <w:p>
-      <w:pPr>
-        <w:rPr>
-          <w:rFonts w:ascii="Segoe UI Symbol" w:hAnsi="Segoe UI Symbol" w:cs="Segoe UI Symbol"/>
-        </w:rPr>
-      </w:pPr>
+        <w:t>Création du diagramme de Gant</w:t>
+      </w:r>
+      <w:r>
+        <w:t xml:space="preserve"> : </w:t>
+      </w:r>
+      <w:r>
+        <w:t>MindView 7</w:t>
+      </w:r>
+      <w:r>
+        <w:t>.0</w:t>
+      </w:r>
+    </w:p>
+    <w:p>
       <w:r>
         <w:rPr>
           <w:rFonts w:ascii="Segoe UI Symbol" w:hAnsi="Segoe UI Symbol" w:cs="Segoe UI Symbol"/>
@@ -2197,7 +2121,7 @@
       <w:pPr>
         <w:pStyle w:val="Titre3"/>
       </w:pPr>
-      <w:bookmarkStart w:id="10" w:name="_Toc97798443"/>
+      <w:bookmarkStart w:id="10" w:name="_Toc103600473"/>
       <w:r>
         <w:lastRenderedPageBreak/>
         <w:t>Réunions d’équipe :</w:t>
@@ -2238,25 +2162,100 @@
       <w:pPr>
         <w:pStyle w:val="Titre2"/>
       </w:pPr>
-      <w:bookmarkStart w:id="11" w:name="_Toc97798444"/>
+      <w:bookmarkStart w:id="11" w:name="_Toc103600474"/>
       <w:r>
         <w:t>Planification</w:t>
       </w:r>
+      <w:r>
+        <w:t xml:space="preserve"> des tâches</w:t>
+      </w:r>
       <w:bookmarkEnd w:id="11"/>
     </w:p>
     <w:p/>
     <w:p>
-      <w:pPr>
-        <w:pStyle w:val="Titre2"/>
-      </w:pPr>
-      <w:bookmarkStart w:id="12" w:name="_Toc97798445"/>
-      <w:r>
-        <w:t>Planification</w:t>
-      </w:r>
-      <w:r>
-        <w:t xml:space="preserve"> des tâches</w:t>
-      </w:r>
-      <w:bookmarkEnd w:id="12"/>
+      <w:r>
+        <w:drawing>
+          <wp:inline distT="0" distB="0" distL="0" distR="0" wp14:anchorId="1D7EBD34" wp14:editId="11BC569C">
+            <wp:extent cx="5760720" cy="3159686"/>
+            <wp:effectExtent l="0" t="0" r="0" b="3175"/>
+            <wp:docPr id="3" name="Image 3"/>
+            <wp:cNvGraphicFramePr>
+              <a:graphicFrameLocks xmlns:a="http://schemas.openxmlformats.org/drawingml/2006/main" noChangeAspect="1"/>
+            </wp:cNvGraphicFramePr>
+            <a:graphic xmlns:a="http://schemas.openxmlformats.org/drawingml/2006/main">
+              <a:graphicData uri="http://schemas.openxmlformats.org/drawingml/2006/picture">
+                <pic:pic xmlns:pic="http://schemas.openxmlformats.org/drawingml/2006/picture">
+                  <pic:nvPicPr>
+                    <pic:cNvPr id="1" name=""/>
+                    <pic:cNvPicPr/>
+                  </pic:nvPicPr>
+                  <pic:blipFill rotWithShape="1">
+                    <a:blip r:embed="rId14"/>
+                    <a:srcRect r="57294"/>
+                    <a:stretch/>
+                  </pic:blipFill>
+                  <pic:spPr bwMode="auto">
+                    <a:xfrm>
+                      <a:off x="0" y="0"/>
+                      <a:ext cx="5785978" cy="3173539"/>
+                    </a:xfrm>
+                    <a:prstGeom prst="rect">
+                      <a:avLst/>
+                    </a:prstGeom>
+                    <a:ln>
+                      <a:noFill/>
+                    </a:ln>
+                    <a:extLst>
+                      <a:ext uri="{53640926-AAD7-44D8-BBD7-CCE9431645EC}">
+                        <a14:shadowObscured xmlns:a14="http://schemas.microsoft.com/office/drawing/2010/main"/>
+                      </a:ext>
+                    </a:extLst>
+                  </pic:spPr>
+                </pic:pic>
+              </a:graphicData>
+            </a:graphic>
+          </wp:inline>
+        </w:drawing>
+      </w:r>
+    </w:p>
+    <w:p>
+      <w:r>
+        <w:drawing>
+          <wp:inline distT="0" distB="0" distL="0" distR="0" wp14:anchorId="4B75B77B" wp14:editId="7D5F9A14">
+            <wp:extent cx="5760720" cy="2530475"/>
+            <wp:effectExtent l="0" t="0" r="0" b="3175"/>
+            <wp:docPr id="5" name="Image 5"/>
+            <wp:cNvGraphicFramePr>
+              <a:graphicFrameLocks xmlns:a="http://schemas.openxmlformats.org/drawingml/2006/main" noChangeAspect="1"/>
+            </wp:cNvGraphicFramePr>
+            <a:graphic xmlns:a="http://schemas.openxmlformats.org/drawingml/2006/main">
+              <a:graphicData uri="http://schemas.openxmlformats.org/drawingml/2006/picture">
+                <pic:pic xmlns:pic="http://schemas.openxmlformats.org/drawingml/2006/picture">
+                  <pic:nvPicPr>
+                    <pic:cNvPr id="1" name=""/>
+                    <pic:cNvPicPr/>
+                  </pic:nvPicPr>
+                  <pic:blipFill>
+                    <a:blip r:embed="rId15"/>
+                    <a:stretch>
+                      <a:fillRect/>
+                    </a:stretch>
+                  </pic:blipFill>
+                  <pic:spPr>
+                    <a:xfrm>
+                      <a:off x="0" y="0"/>
+                      <a:ext cx="5760720" cy="2530475"/>
+                    </a:xfrm>
+                    <a:prstGeom prst="rect">
+                      <a:avLst/>
+                    </a:prstGeom>
+                  </pic:spPr>
+                </pic:pic>
+              </a:graphicData>
+            </a:graphic>
+          </wp:inline>
+        </w:drawing>
+      </w:r>
     </w:p>
     <w:p/>
     <w:p>
@@ -2274,22 +2273,22 @@
       <w:pPr>
         <w:pStyle w:val="Titre1"/>
       </w:pPr>
-      <w:bookmarkStart w:id="13" w:name="_Toc97798446"/>
+      <w:bookmarkStart w:id="12" w:name="_Toc103600475"/>
       <w:r>
         <w:lastRenderedPageBreak/>
         <w:t>Annexes :</w:t>
       </w:r>
+      <w:bookmarkEnd w:id="12"/>
+    </w:p>
+    <w:p>
+      <w:pPr>
+        <w:pStyle w:val="Titre2"/>
+      </w:pPr>
+      <w:bookmarkStart w:id="13" w:name="_Toc103600476"/>
+      <w:r>
+        <w:t>Glossaire :</w:t>
+      </w:r>
       <w:bookmarkEnd w:id="13"/>
-    </w:p>
-    <w:p>
-      <w:pPr>
-        <w:pStyle w:val="Titre2"/>
-      </w:pPr>
-      <w:bookmarkStart w:id="14" w:name="_Toc97798447"/>
-      <w:r>
-        <w:t>Glossaire :</w:t>
-      </w:r>
-      <w:bookmarkEnd w:id="14"/>
     </w:p>
     <w:p>
       <w:r>
@@ -2352,7 +2351,7 @@
 </file>
 
 <file path=word/endnotes.xml><?xml version="1.0" encoding="utf-8"?>
-<w:endnotes xmlns:wpc="http://schemas.microsoft.com/office/word/2010/wordprocessingCanvas" xmlns:cx="http://schemas.microsoft.com/office/drawing/2014/chartex" xmlns:cx1="http://schemas.microsoft.com/office/drawing/2015/9/8/chartex" xmlns:cx2="http://schemas.microsoft.com/office/drawing/2015/10/21/chartex" xmlns:cx3="http://schemas.microsoft.com/office/drawing/2016/5/9/chartex" xmlns:cx4="http://schemas.microsoft.com/office/drawing/2016/5/10/chartex" xmlns:cx5="http://schemas.microsoft.com/office/drawing/2016/5/11/chartex" xmlns:cx6="http://schemas.microsoft.com/office/drawing/2016/5/12/chartex" xmlns:cx7="http://schemas.microsoft.com/office/drawing/2016/5/13/chartex" xmlns:cx8="http://schemas.microsoft.com/office/drawing/2016/5/14/chartex" xmlns:mc="http://schemas.openxmlformats.org/markup-compatibility/2006" xmlns:aink="http://schemas.microsoft.com/office/drawing/2016/ink" xmlns:am3d="http://schemas.microsoft.com/office/drawing/2017/model3d" xmlns:o="urn:schemas-microsoft-com:office:office" xmlns:r="http://schemas.openxmlformats.org/officeDocument/2006/relationships" xmlns:m="http://schemas.openxmlformats.org/officeDocument/2006/math" xmlns:v="urn:schemas-microsoft-com:vml" xmlns:wp14="http://schemas.microsoft.com/office/word/2010/wordprocessingDrawing" xmlns:wp="http://schemas.openxmlformats.org/drawingml/2006/wordprocessingDrawing" xmlns:w10="urn:schemas-microsoft-com:office:word" xmlns:w="http://schemas.openxmlformats.org/wordprocessingml/2006/main" xmlns:w14="http://schemas.microsoft.com/office/word/2010/wordml" xmlns:w15="http://schemas.microsoft.com/office/word/2012/wordml" xmlns:w16cex="http://schemas.microsoft.com/office/word/2018/wordml/cex" xmlns:w16cid="http://schemas.microsoft.com/office/word/2016/wordml/cid" xmlns:w16="http://schemas.microsoft.com/office/word/2018/wordml" xmlns:w16sdtdh="http://schemas.microsoft.com/office/word/2020/wordml/sdtdatahash" xmlns:w16se="http://schemas.microsoft.com/office/word/2015/wordml/symex" xmlns:wpg="http://schemas.microsoft.com/office/word/2010/wordprocessingGroup" xmlns:wpi="http://schemas.microsoft.com/office/word/2010/wordprocessingInk" xmlns:wne="http://schemas.microsoft.com/office/word/2006/wordml" xmlns:wps="http://schemas.microsoft.com/office/word/2010/wordprocessingShape" mc:Ignorable="w14 w15 w16se w16cid w16 w16cex w16sdtdh wp14">
+<w:endnotes xmlns:wpc="http://schemas.microsoft.com/office/word/2010/wordprocessingCanvas" xmlns:cx="http://schemas.microsoft.com/office/drawing/2014/chartex" xmlns:cx1="http://schemas.microsoft.com/office/drawing/2015/9/8/chartex" xmlns:cx2="http://schemas.microsoft.com/office/drawing/2015/10/21/chartex" xmlns:cx3="http://schemas.microsoft.com/office/drawing/2016/5/9/chartex" xmlns:cx4="http://schemas.microsoft.com/office/drawing/2016/5/10/chartex" xmlns:cx5="http://schemas.microsoft.com/office/drawing/2016/5/11/chartex" xmlns:cx6="http://schemas.microsoft.com/office/drawing/2016/5/12/chartex" xmlns:cx7="http://schemas.microsoft.com/office/drawing/2016/5/13/chartex" xmlns:cx8="http://schemas.microsoft.com/office/drawing/2016/5/14/chartex" xmlns:mc="http://schemas.openxmlformats.org/markup-compatibility/2006" xmlns:aink="http://schemas.microsoft.com/office/drawing/2016/ink" xmlns:am3d="http://schemas.microsoft.com/office/drawing/2017/model3d" xmlns:o="urn:schemas-microsoft-com:office:office" xmlns:oel="http://schemas.microsoft.com/office/2019/extlst" xmlns:r="http://schemas.openxmlformats.org/officeDocument/2006/relationships" xmlns:m="http://schemas.openxmlformats.org/officeDocument/2006/math" xmlns:v="urn:schemas-microsoft-com:vml" xmlns:wp14="http://schemas.microsoft.com/office/word/2010/wordprocessingDrawing" xmlns:wp="http://schemas.openxmlformats.org/drawingml/2006/wordprocessingDrawing" xmlns:w10="urn:schemas-microsoft-com:office:word" xmlns:w="http://schemas.openxmlformats.org/wordprocessingml/2006/main" xmlns:w14="http://schemas.microsoft.com/office/word/2010/wordml" xmlns:w15="http://schemas.microsoft.com/office/word/2012/wordml" xmlns:w16cex="http://schemas.microsoft.com/office/word/2018/wordml/cex" xmlns:w16cid="http://schemas.microsoft.com/office/word/2016/wordml/cid" xmlns:w16="http://schemas.microsoft.com/office/word/2018/wordml" xmlns:w16sdtdh="http://schemas.microsoft.com/office/word/2020/wordml/sdtdatahash" xmlns:w16se="http://schemas.microsoft.com/office/word/2015/wordml/symex" xmlns:wpg="http://schemas.microsoft.com/office/word/2010/wordprocessingGroup" xmlns:wpi="http://schemas.microsoft.com/office/word/2010/wordprocessingInk" xmlns:wne="http://schemas.microsoft.com/office/word/2006/wordml" xmlns:wps="http://schemas.microsoft.com/office/word/2010/wordprocessingShape" mc:Ignorable="w14 w15 w16se w16cid w16 w16cex w16sdtdh wp14">
   <w:endnote w:type="separator" w:id="-1">
     <w:p>
       <w:pPr>
@@ -2377,7 +2376,7 @@
 </file>
 
 <file path=word/footnotes.xml><?xml version="1.0" encoding="utf-8"?>
-<w:footnotes xmlns:wpc="http://schemas.microsoft.com/office/word/2010/wordprocessingCanvas" xmlns:cx="http://schemas.microsoft.com/office/drawing/2014/chartex" xmlns:cx1="http://schemas.microsoft.com/office/drawing/2015/9/8/chartex" xmlns:cx2="http://schemas.microsoft.com/office/drawing/2015/10/21/chartex" xmlns:cx3="http://schemas.microsoft.com/office/drawing/2016/5/9/chartex" xmlns:cx4="http://schemas.microsoft.com/office/drawing/2016/5/10/chartex" xmlns:cx5="http://schemas.microsoft.com/office/drawing/2016/5/11/chartex" xmlns:cx6="http://schemas.microsoft.com/office/drawing/2016/5/12/chartex" xmlns:cx7="http://schemas.microsoft.com/office/drawing/2016/5/13/chartex" xmlns:cx8="http://schemas.microsoft.com/office/drawing/2016/5/14/chartex" xmlns:mc="http://schemas.openxmlformats.org/markup-compatibility/2006" xmlns:aink="http://schemas.microsoft.com/office/drawing/2016/ink" xmlns:am3d="http://schemas.microsoft.com/office/drawing/2017/model3d" xmlns:o="urn:schemas-microsoft-com:office:office" xmlns:r="http://schemas.openxmlformats.org/officeDocument/2006/relationships" xmlns:m="http://schemas.openxmlformats.org/officeDocument/2006/math" xmlns:v="urn:schemas-microsoft-com:vml" xmlns:wp14="http://schemas.microsoft.com/office/word/2010/wordprocessingDrawing" xmlns:wp="http://schemas.openxmlformats.org/drawingml/2006/wordprocessingDrawing" xmlns:w10="urn:schemas-microsoft-com:office:word" xmlns:w="http://schemas.openxmlformats.org/wordprocessingml/2006/main" xmlns:w14="http://schemas.microsoft.com/office/word/2010/wordml" xmlns:w15="http://schemas.microsoft.com/office/word/2012/wordml" xmlns:w16cex="http://schemas.microsoft.com/office/word/2018/wordml/cex" xmlns:w16cid="http://schemas.microsoft.com/office/word/2016/wordml/cid" xmlns:w16="http://schemas.microsoft.com/office/word/2018/wordml" xmlns:w16sdtdh="http://schemas.microsoft.com/office/word/2020/wordml/sdtdatahash" xmlns:w16se="http://schemas.microsoft.com/office/word/2015/wordml/symex" xmlns:wpg="http://schemas.microsoft.com/office/word/2010/wordprocessingGroup" xmlns:wpi="http://schemas.microsoft.com/office/word/2010/wordprocessingInk" xmlns:wne="http://schemas.microsoft.com/office/word/2006/wordml" xmlns:wps="http://schemas.microsoft.com/office/word/2010/wordprocessingShape" mc:Ignorable="w14 w15 w16se w16cid w16 w16cex w16sdtdh wp14">
+<w:footnotes xmlns:wpc="http://schemas.microsoft.com/office/word/2010/wordprocessingCanvas" xmlns:cx="http://schemas.microsoft.com/office/drawing/2014/chartex" xmlns:cx1="http://schemas.microsoft.com/office/drawing/2015/9/8/chartex" xmlns:cx2="http://schemas.microsoft.com/office/drawing/2015/10/21/chartex" xmlns:cx3="http://schemas.microsoft.com/office/drawing/2016/5/9/chartex" xmlns:cx4="http://schemas.microsoft.com/office/drawing/2016/5/10/chartex" xmlns:cx5="http://schemas.microsoft.com/office/drawing/2016/5/11/chartex" xmlns:cx6="http://schemas.microsoft.com/office/drawing/2016/5/12/chartex" xmlns:cx7="http://schemas.microsoft.com/office/drawing/2016/5/13/chartex" xmlns:cx8="http://schemas.microsoft.com/office/drawing/2016/5/14/chartex" xmlns:mc="http://schemas.openxmlformats.org/markup-compatibility/2006" xmlns:aink="http://schemas.microsoft.com/office/drawing/2016/ink" xmlns:am3d="http://schemas.microsoft.com/office/drawing/2017/model3d" xmlns:o="urn:schemas-microsoft-com:office:office" xmlns:oel="http://schemas.microsoft.com/office/2019/extlst" xmlns:r="http://schemas.openxmlformats.org/officeDocument/2006/relationships" xmlns:m="http://schemas.openxmlformats.org/officeDocument/2006/math" xmlns:v="urn:schemas-microsoft-com:vml" xmlns:wp14="http://schemas.microsoft.com/office/word/2010/wordprocessingDrawing" xmlns:wp="http://schemas.openxmlformats.org/drawingml/2006/wordprocessingDrawing" xmlns:w10="urn:schemas-microsoft-com:office:word" xmlns:w="http://schemas.openxmlformats.org/wordprocessingml/2006/main" xmlns:w14="http://schemas.microsoft.com/office/word/2010/wordml" xmlns:w15="http://schemas.microsoft.com/office/word/2012/wordml" xmlns:w16cex="http://schemas.microsoft.com/office/word/2018/wordml/cex" xmlns:w16cid="http://schemas.microsoft.com/office/word/2016/wordml/cid" xmlns:w16="http://schemas.microsoft.com/office/word/2018/wordml" xmlns:w16sdtdh="http://schemas.microsoft.com/office/word/2020/wordml/sdtdatahash" xmlns:w16se="http://schemas.microsoft.com/office/word/2015/wordml/symex" xmlns:wpg="http://schemas.microsoft.com/office/word/2010/wordprocessingGroup" xmlns:wpi="http://schemas.microsoft.com/office/word/2010/wordprocessingInk" xmlns:wne="http://schemas.microsoft.com/office/word/2006/wordml" xmlns:wps="http://schemas.microsoft.com/office/word/2010/wordprocessingShape" mc:Ignorable="w14 w15 w16se w16cid w16 w16cex w16sdtdh wp14">
   <w:footnote w:type="separator" w:id="-1">
     <w:p>
       <w:pPr>
@@ -2402,7 +2401,7 @@
 </file>
 
 <file path=word/header1.xml><?xml version="1.0" encoding="utf-8"?>
-<w:hdr xmlns:wpc="http://schemas.microsoft.com/office/word/2010/wordprocessingCanvas" xmlns:cx="http://schemas.microsoft.com/office/drawing/2014/chartex" xmlns:cx1="http://schemas.microsoft.com/office/drawing/2015/9/8/chartex" xmlns:cx2="http://schemas.microsoft.com/office/drawing/2015/10/21/chartex" xmlns:cx3="http://schemas.microsoft.com/office/drawing/2016/5/9/chartex" xmlns:cx4="http://schemas.microsoft.com/office/drawing/2016/5/10/chartex" xmlns:cx5="http://schemas.microsoft.com/office/drawing/2016/5/11/chartex" xmlns:cx6="http://schemas.microsoft.com/office/drawing/2016/5/12/chartex" xmlns:cx7="http://schemas.microsoft.com/office/drawing/2016/5/13/chartex" xmlns:cx8="http://schemas.microsoft.com/office/drawing/2016/5/14/chartex" xmlns:mc="http://schemas.openxmlformats.org/markup-compatibility/2006" xmlns:aink="http://schemas.microsoft.com/office/drawing/2016/ink" xmlns:am3d="http://schemas.microsoft.com/office/drawing/2017/model3d" xmlns:o="urn:schemas-microsoft-com:office:office" xmlns:r="http://schemas.openxmlformats.org/officeDocument/2006/relationships" xmlns:m="http://schemas.openxmlformats.org/officeDocument/2006/math" xmlns:v="urn:schemas-microsoft-com:vml" xmlns:wp14="http://schemas.microsoft.com/office/word/2010/wordprocessingDrawing" xmlns:wp="http://schemas.openxmlformats.org/drawingml/2006/wordprocessingDrawing" xmlns:w10="urn:schemas-microsoft-com:office:word" xmlns:w="http://schemas.openxmlformats.org/wordprocessingml/2006/main" xmlns:w14="http://schemas.microsoft.com/office/word/2010/wordml" xmlns:w15="http://schemas.microsoft.com/office/word/2012/wordml" xmlns:w16cex="http://schemas.microsoft.com/office/word/2018/wordml/cex" xmlns:w16cid="http://schemas.microsoft.com/office/word/2016/wordml/cid" xmlns:w16="http://schemas.microsoft.com/office/word/2018/wordml" xmlns:w16sdtdh="http://schemas.microsoft.com/office/word/2020/wordml/sdtdatahash" xmlns:w16se="http://schemas.microsoft.com/office/word/2015/wordml/symex" xmlns:wpg="http://schemas.microsoft.com/office/word/2010/wordprocessingGroup" xmlns:wpi="http://schemas.microsoft.com/office/word/2010/wordprocessingInk" xmlns:wne="http://schemas.microsoft.com/office/word/2006/wordml" xmlns:wps="http://schemas.microsoft.com/office/word/2010/wordprocessingShape" mc:Ignorable="w14 w15 w16se w16cid w16 w16cex w16sdtdh wp14">
+<w:hdr xmlns:wpc="http://schemas.microsoft.com/office/word/2010/wordprocessingCanvas" xmlns:cx="http://schemas.microsoft.com/office/drawing/2014/chartex" xmlns:cx1="http://schemas.microsoft.com/office/drawing/2015/9/8/chartex" xmlns:cx2="http://schemas.microsoft.com/office/drawing/2015/10/21/chartex" xmlns:cx3="http://schemas.microsoft.com/office/drawing/2016/5/9/chartex" xmlns:cx4="http://schemas.microsoft.com/office/drawing/2016/5/10/chartex" xmlns:cx5="http://schemas.microsoft.com/office/drawing/2016/5/11/chartex" xmlns:cx6="http://schemas.microsoft.com/office/drawing/2016/5/12/chartex" xmlns:cx7="http://schemas.microsoft.com/office/drawing/2016/5/13/chartex" xmlns:cx8="http://schemas.microsoft.com/office/drawing/2016/5/14/chartex" xmlns:mc="http://schemas.openxmlformats.org/markup-compatibility/2006" xmlns:aink="http://schemas.microsoft.com/office/drawing/2016/ink" xmlns:am3d="http://schemas.microsoft.com/office/drawing/2017/model3d" xmlns:o="urn:schemas-microsoft-com:office:office" xmlns:oel="http://schemas.microsoft.com/office/2019/extlst" xmlns:r="http://schemas.openxmlformats.org/officeDocument/2006/relationships" xmlns:m="http://schemas.openxmlformats.org/officeDocument/2006/math" xmlns:v="urn:schemas-microsoft-com:vml" xmlns:wp14="http://schemas.microsoft.com/office/word/2010/wordprocessingDrawing" xmlns:wp="http://schemas.openxmlformats.org/drawingml/2006/wordprocessingDrawing" xmlns:w10="urn:schemas-microsoft-com:office:word" xmlns:w="http://schemas.openxmlformats.org/wordprocessingml/2006/main" xmlns:w14="http://schemas.microsoft.com/office/word/2010/wordml" xmlns:w15="http://schemas.microsoft.com/office/word/2012/wordml" xmlns:w16cex="http://schemas.microsoft.com/office/word/2018/wordml/cex" xmlns:w16cid="http://schemas.microsoft.com/office/word/2016/wordml/cid" xmlns:w16="http://schemas.microsoft.com/office/word/2018/wordml" xmlns:w16sdtdh="http://schemas.microsoft.com/office/word/2020/wordml/sdtdatahash" xmlns:w16se="http://schemas.microsoft.com/office/word/2015/wordml/symex" xmlns:wpg="http://schemas.microsoft.com/office/word/2010/wordprocessingGroup" xmlns:wpi="http://schemas.microsoft.com/office/word/2010/wordprocessingInk" xmlns:wne="http://schemas.microsoft.com/office/word/2006/wordml" xmlns:wps="http://schemas.microsoft.com/office/word/2010/wordprocessingShape" mc:Ignorable="w14 w15 w16se w16cid w16 w16cex w16sdtdh wp14">
   <w:p>
     <w:pPr>
       <w:pStyle w:val="En-tte"/>

--- a/Dossier de gestion de projet.docx
+++ b/Dossier de gestion de projet.docx
@@ -298,45 +298,47 @@
     <w:p>
       <w:pPr>
         <w:spacing w:line="240" w:lineRule="auto"/>
-      </w:pPr>
-      <w:r>
+        <w:rPr>
+          <w:lang w:val="de-DE"/>
+        </w:rPr>
+      </w:pPr>
+      <w:proofErr w:type="spellStart"/>
+      <w:proofErr w:type="gramStart"/>
+      <w:r>
+        <w:rPr>
+          <w:lang w:val="de-DE"/>
+        </w:rPr>
         <w:t>Encadrement</w:t>
       </w:r>
-      <w:r>
+      <w:proofErr w:type="spellEnd"/>
+      <w:r>
+        <w:rPr>
+          <w:lang w:val="de-DE"/>
+        </w:rPr>
         <w:t> :</w:t>
       </w:r>
-    </w:p>
-    <w:p>
-      <w:pPr>
-        <w:rPr>
-          <w:rFonts w:ascii="Segoe UI Symbol" w:hAnsi="Segoe UI Symbol" w:cs="Segoe UI Symbol"/>
-        </w:rPr>
-      </w:pPr>
-      <w:r>
-        <w:rPr>
-          <w:rFonts w:ascii="Segoe UI Symbol" w:hAnsi="Segoe UI Symbol" w:cs="Segoe UI Symbol"/>
-        </w:rPr>
-        <w:t xml:space="preserve">      ❏ Adrien </w:t>
-      </w:r>
-      <w:proofErr w:type="gramStart"/>
-      <w:r>
-        <w:rPr>
-          <w:rFonts w:ascii="Segoe UI Symbol" w:hAnsi="Segoe UI Symbol" w:cs="Segoe UI Symbol"/>
-        </w:rPr>
-        <w:t>TACHER:</w:t>
-      </w:r>
       <w:proofErr w:type="gramEnd"/>
-      <w:r>
-        <w:rPr>
-          <w:rFonts w:ascii="Segoe UI Symbol" w:hAnsi="Segoe UI Symbol" w:cs="Segoe UI Symbol"/>
-        </w:rPr>
-        <w:t xml:space="preserve"> </w:t>
+    </w:p>
+    <w:p>
+      <w:pPr>
+        <w:rPr>
+          <w:rFonts w:ascii="Segoe UI Symbol" w:hAnsi="Segoe UI Symbol" w:cs="Segoe UI Symbol"/>
+          <w:lang w:val="de-DE"/>
+        </w:rPr>
+      </w:pPr>
+      <w:r>
+        <w:rPr>
+          <w:rFonts w:ascii="Segoe UI Symbol" w:hAnsi="Segoe UI Symbol" w:cs="Segoe UI Symbol"/>
+          <w:lang w:val="de-DE"/>
+        </w:rPr>
+        <w:t xml:space="preserve">      ❏ Adrien TACHER: </w:t>
       </w:r>
       <w:hyperlink r:id="rId11" w:history="1">
         <w:r>
           <w:rPr>
             <w:rStyle w:val="Lienhypertexte"/>
             <w:rFonts w:ascii="Segoe UI Symbol" w:hAnsi="Segoe UI Symbol" w:cs="Segoe UI Symbol"/>
+            <w:lang w:val="de-DE"/>
           </w:rPr>
           <w:t>adrien.tacher@etu.univ-lyon1.fr</w:t>
         </w:r>
@@ -352,6 +354,7 @@
       <w:r>
         <w:rPr>
           <w:rFonts w:ascii="Segoe UI Symbol" w:hAnsi="Segoe UI Symbol" w:cs="Segoe UI Symbol"/>
+          <w:lang w:val="de-DE"/>
         </w:rPr>
         <w:t xml:space="preserve">      </w:t>
       </w:r>
@@ -1492,7 +1495,13 @@
         <w:t>e celles-ci,</w:t>
       </w:r>
       <w:r>
-        <w:t xml:space="preserve"> que l’entreprise X a contacté l’anti-corp pour palier à ce manque, et qu’</w:t>
+        <w:t xml:space="preserve"> que l’entreprise </w:t>
+      </w:r>
+      <w:r>
+        <w:t>Atlas</w:t>
+      </w:r>
+      <w:r>
+        <w:t xml:space="preserve"> a contacté l’anti-corp pour palier à ce manque, et qu’</w:t>
       </w:r>
       <w:r>
         <w:t xml:space="preserve">est née le </w:t>
@@ -2174,6 +2183,9 @@
     <w:p/>
     <w:p>
       <w:r>
+        <w:rPr>
+          <w:noProof/>
+        </w:rPr>
         <w:drawing>
           <wp:inline distT="0" distB="0" distL="0" distR="0" wp14:anchorId="1D7EBD34" wp14:editId="11BC569C">
             <wp:extent cx="5760720" cy="3159686"/>
@@ -2220,6 +2232,9 @@
     </w:p>
     <w:p>
       <w:r>
+        <w:rPr>
+          <w:noProof/>
+        </w:rPr>
         <w:drawing>
           <wp:inline distT="0" distB="0" distL="0" distR="0" wp14:anchorId="4B75B77B" wp14:editId="7D5F9A14">
             <wp:extent cx="5760720" cy="2530475"/>

--- a/Dossier de gestion de projet.docx
+++ b/Dossier de gestion de projet.docx
@@ -153,7 +153,107 @@
         </w:rPr>
         <w:t xml:space="preserve">Adrien TACHER: </w:t>
       </w:r>
+      <w:r>
+        <w:fldChar w:fldCharType="begin"/>
+      </w:r>
+      <w:r>
+        <w:rPr>
+          <w:lang w:val="de-DE"/>
+        </w:rPr>
+        <w:instrText xml:space="preserve"> HYPERLINK "mailto:adrien.tacher@etu.univ-lyon1.fr" </w:instrText>
+      </w:r>
+      <w:r>
+        <w:fldChar w:fldCharType="separate"/>
+      </w:r>
+      <w:r>
+        <w:rPr>
+          <w:rStyle w:val="Lienhypertexte"/>
+          <w:rFonts w:ascii="Segoe UI Symbol" w:hAnsi="Segoe UI Symbol" w:cs="Segoe UI Symbol"/>
+          <w:lang w:val="de-DE"/>
+        </w:rPr>
+        <w:t>adrien.tacher@etu.univ-lyon1.fr</w:t>
+      </w:r>
+      <w:r>
+        <w:rPr>
+          <w:rStyle w:val="Lienhypertexte"/>
+          <w:rFonts w:ascii="Segoe UI Symbol" w:hAnsi="Segoe UI Symbol" w:cs="Segoe UI Symbol"/>
+          <w:lang w:val="de-DE"/>
+        </w:rPr>
+        <w:fldChar w:fldCharType="end"/>
+      </w:r>
+    </w:p>
+    <w:p>
+      <w:pPr>
+        <w:spacing w:line="360" w:lineRule="auto"/>
+        <w:rPr>
+          <w:rFonts w:ascii="Segoe UI Symbol" w:hAnsi="Segoe UI Symbol" w:cs="Segoe UI Symbol"/>
+          <w:lang w:val="de-DE"/>
+        </w:rPr>
+      </w:pPr>
+      <w:r>
+        <w:rPr>
+          <w:rFonts w:ascii="Segoe UI Symbol" w:hAnsi="Segoe UI Symbol" w:cs="Segoe UI Symbol"/>
+          <w:lang w:val="de-DE"/>
+        </w:rPr>
+        <w:t xml:space="preserve">      ❏ Vincent CHAVOT--</w:t>
+      </w:r>
+      <w:proofErr w:type="gramStart"/>
+      <w:r>
+        <w:rPr>
+          <w:rFonts w:ascii="Segoe UI Symbol" w:hAnsi="Segoe UI Symbol" w:cs="Segoe UI Symbol"/>
+          <w:lang w:val="de-DE"/>
+        </w:rPr>
+        <w:t>DAMBRUN :</w:t>
+      </w:r>
+      <w:proofErr w:type="gramEnd"/>
+      <w:r>
+        <w:rPr>
+          <w:rFonts w:ascii="Segoe UI Symbol" w:hAnsi="Segoe UI Symbol" w:cs="Segoe UI Symbol"/>
+          <w:lang w:val="de-DE"/>
+        </w:rPr>
+        <w:t xml:space="preserve"> </w:t>
+      </w:r>
       <w:hyperlink r:id="rId7" w:history="1">
+        <w:r>
+          <w:rPr>
+            <w:rStyle w:val="Lienhypertexte"/>
+            <w:rFonts w:ascii="Segoe UI Symbol" w:hAnsi="Segoe UI Symbol" w:cs="Segoe UI Symbol"/>
+            <w:lang w:val="de-DE"/>
+          </w:rPr>
+          <w:t>vincent.chavot----dambrun@etu.univ-lyon1.fr</w:t>
+        </w:r>
+      </w:hyperlink>
+    </w:p>
+    <w:p>
+      <w:pPr>
+        <w:rPr>
+          <w:lang w:val="de-DE"/>
+        </w:rPr>
+      </w:pPr>
+      <w:proofErr w:type="gramStart"/>
+      <w:r>
+        <w:rPr>
+          <w:lang w:val="de-DE"/>
+        </w:rPr>
+        <w:t>MOA :</w:t>
+      </w:r>
+      <w:proofErr w:type="gramEnd"/>
+    </w:p>
+    <w:p>
+      <w:pPr>
+        <w:rPr>
+          <w:rFonts w:ascii="Segoe UI Symbol" w:hAnsi="Segoe UI Symbol" w:cs="Segoe UI Symbol"/>
+          <w:lang w:val="de-DE"/>
+        </w:rPr>
+      </w:pPr>
+      <w:r>
+        <w:rPr>
+          <w:rFonts w:ascii="Segoe UI Symbol" w:hAnsi="Segoe UI Symbol" w:cs="Segoe UI Symbol"/>
+          <w:lang w:val="de-DE"/>
+        </w:rPr>
+        <w:t xml:space="preserve">      ❏ Adrien TACHER: </w:t>
+      </w:r>
+      <w:hyperlink r:id="rId8" w:history="1">
         <w:r>
           <w:rPr>
             <w:rStyle w:val="Lienhypertexte"/>
@@ -166,7 +266,7 @@
     </w:p>
     <w:p>
       <w:pPr>
-        <w:spacing w:line="360" w:lineRule="auto"/>
+        <w:spacing w:line="480" w:lineRule="auto"/>
         <w:rPr>
           <w:rFonts w:ascii="Segoe UI Symbol" w:hAnsi="Segoe UI Symbol" w:cs="Segoe UI Symbol"/>
           <w:lang w:val="de-DE"/>
@@ -177,7 +277,14 @@
           <w:rFonts w:ascii="Segoe UI Symbol" w:hAnsi="Segoe UI Symbol" w:cs="Segoe UI Symbol"/>
           <w:lang w:val="de-DE"/>
         </w:rPr>
-        <w:t xml:space="preserve">      ❏ Vincent CHAVOT--</w:t>
+        <w:t xml:space="preserve">      </w:t>
+      </w:r>
+      <w:r>
+        <w:rPr>
+          <w:rFonts w:ascii="Segoe UI Symbol" w:hAnsi="Segoe UI Symbol" w:cs="Segoe UI Symbol"/>
+          <w:lang w:val="de-DE"/>
+        </w:rPr>
+        <w:t>❏ Vincent CHAVOT--</w:t>
       </w:r>
       <w:proofErr w:type="gramStart"/>
       <w:r>
@@ -195,7 +302,7 @@
         </w:rPr>
         <w:t xml:space="preserve"> </w:t>
       </w:r>
-      <w:hyperlink r:id="rId8" w:history="1">
+      <w:hyperlink r:id="rId9" w:history="1">
         <w:r>
           <w:rPr>
             <w:rStyle w:val="Lienhypertexte"/>
@@ -208,51 +315,64 @@
     </w:p>
     <w:p>
       <w:pPr>
-        <w:rPr>
+        <w:spacing w:line="240" w:lineRule="auto"/>
+      </w:pPr>
+      <w:r>
+        <w:t>Encadrement</w:t>
+      </w:r>
+      <w:r>
+        <w:t> :</w:t>
+      </w:r>
+    </w:p>
+    <w:p>
+      <w:pPr>
+        <w:rPr>
+          <w:rFonts w:ascii="Segoe UI Symbol" w:hAnsi="Segoe UI Symbol" w:cs="Segoe UI Symbol"/>
           <w:lang w:val="de-DE"/>
         </w:rPr>
       </w:pPr>
-      <w:proofErr w:type="gramStart"/>
-      <w:r>
-        <w:rPr>
+      <w:r>
+        <w:rPr>
+          <w:rFonts w:ascii="Segoe UI Symbol" w:hAnsi="Segoe UI Symbol" w:cs="Segoe UI Symbol"/>
           <w:lang w:val="de-DE"/>
         </w:rPr>
-        <w:t>MOA :</w:t>
-      </w:r>
-      <w:proofErr w:type="gramEnd"/>
-    </w:p>
-    <w:p>
-      <w:pPr>
-        <w:rPr>
-          <w:rFonts w:ascii="Segoe UI Symbol" w:hAnsi="Segoe UI Symbol" w:cs="Segoe UI Symbol"/>
+        <w:t xml:space="preserve">      ❏ Adrien TACHER: </w:t>
+      </w:r>
+      <w:r>
+        <w:fldChar w:fldCharType="begin"/>
+      </w:r>
+      <w:r>
+        <w:rPr>
           <w:lang w:val="de-DE"/>
         </w:rPr>
-      </w:pPr>
-      <w:r>
-        <w:rPr>
+        <w:instrText xml:space="preserve"> HYPERLINK "mailto:adrien.tacher@etu.univ-lyon1.fr" </w:instrText>
+      </w:r>
+      <w:r>
+        <w:fldChar w:fldCharType="separate"/>
+      </w:r>
+      <w:r>
+        <w:rPr>
+          <w:rStyle w:val="Lienhypertexte"/>
           <w:rFonts w:ascii="Segoe UI Symbol" w:hAnsi="Segoe UI Symbol" w:cs="Segoe UI Symbol"/>
           <w:lang w:val="de-DE"/>
         </w:rPr>
-        <w:t xml:space="preserve">      ❏ Adrien TACHER: </w:t>
-      </w:r>
-      <w:hyperlink r:id="rId9" w:history="1">
-        <w:r>
-          <w:rPr>
-            <w:rStyle w:val="Lienhypertexte"/>
-            <w:rFonts w:ascii="Segoe UI Symbol" w:hAnsi="Segoe UI Symbol" w:cs="Segoe UI Symbol"/>
-            <w:lang w:val="de-DE"/>
-          </w:rPr>
-          <w:t>adrien.tacher@etu.univ-lyon1.fr</w:t>
-        </w:r>
-      </w:hyperlink>
-    </w:p>
-    <w:p>
-      <w:pPr>
-        <w:spacing w:line="480" w:lineRule="auto"/>
-        <w:rPr>
+        <w:t>adrien.tacher@etu.univ-lyon1.fr</w:t>
+      </w:r>
+      <w:r>
+        <w:rPr>
+          <w:rStyle w:val="Lienhypertexte"/>
           <w:rFonts w:ascii="Segoe UI Symbol" w:hAnsi="Segoe UI Symbol" w:cs="Segoe UI Symbol"/>
           <w:lang w:val="de-DE"/>
         </w:rPr>
+        <w:fldChar w:fldCharType="end"/>
+      </w:r>
+    </w:p>
+    <w:p>
+      <w:pPr>
+        <w:spacing w:line="360" w:lineRule="auto"/>
+        <w:rPr>
+          <w:rFonts w:ascii="Segoe UI Symbol" w:hAnsi="Segoe UI Symbol" w:cs="Segoe UI Symbol"/>
+        </w:rPr>
       </w:pPr>
       <w:r>
         <w:rPr>
@@ -264,107 +384,10 @@
       <w:r>
         <w:rPr>
           <w:rFonts w:ascii="Segoe UI Symbol" w:hAnsi="Segoe UI Symbol" w:cs="Segoe UI Symbol"/>
-          <w:lang w:val="de-DE"/>
-        </w:rPr>
-        <w:t>❏ Vincent CHAVOT--</w:t>
-      </w:r>
-      <w:proofErr w:type="gramStart"/>
-      <w:r>
-        <w:rPr>
-          <w:rFonts w:ascii="Segoe UI Symbol" w:hAnsi="Segoe UI Symbol" w:cs="Segoe UI Symbol"/>
-          <w:lang w:val="de-DE"/>
-        </w:rPr>
-        <w:t>DAMBRUN :</w:t>
-      </w:r>
-      <w:proofErr w:type="gramEnd"/>
-      <w:r>
-        <w:rPr>
-          <w:rFonts w:ascii="Segoe UI Symbol" w:hAnsi="Segoe UI Symbol" w:cs="Segoe UI Symbol"/>
-          <w:lang w:val="de-DE"/>
-        </w:rPr>
-        <w:t xml:space="preserve"> </w:t>
+        </w:rPr>
+        <w:t xml:space="preserve">❏ Vincent CHAVOT--DAMBRUN : </w:t>
       </w:r>
       <w:hyperlink r:id="rId10" w:history="1">
-        <w:r>
-          <w:rPr>
-            <w:rStyle w:val="Lienhypertexte"/>
-            <w:rFonts w:ascii="Segoe UI Symbol" w:hAnsi="Segoe UI Symbol" w:cs="Segoe UI Symbol"/>
-            <w:lang w:val="de-DE"/>
-          </w:rPr>
-          <w:t>vincent.chavot----dambrun@etu.univ-lyon1.fr</w:t>
-        </w:r>
-      </w:hyperlink>
-    </w:p>
-    <w:p>
-      <w:pPr>
-        <w:spacing w:line="240" w:lineRule="auto"/>
-        <w:rPr>
-          <w:lang w:val="de-DE"/>
-        </w:rPr>
-      </w:pPr>
-      <w:proofErr w:type="spellStart"/>
-      <w:proofErr w:type="gramStart"/>
-      <w:r>
-        <w:rPr>
-          <w:lang w:val="de-DE"/>
-        </w:rPr>
-        <w:t>Encadrement</w:t>
-      </w:r>
-      <w:proofErr w:type="spellEnd"/>
-      <w:r>
-        <w:rPr>
-          <w:lang w:val="de-DE"/>
-        </w:rPr>
-        <w:t> :</w:t>
-      </w:r>
-      <w:proofErr w:type="gramEnd"/>
-    </w:p>
-    <w:p>
-      <w:pPr>
-        <w:rPr>
-          <w:rFonts w:ascii="Segoe UI Symbol" w:hAnsi="Segoe UI Symbol" w:cs="Segoe UI Symbol"/>
-          <w:lang w:val="de-DE"/>
-        </w:rPr>
-      </w:pPr>
-      <w:r>
-        <w:rPr>
-          <w:rFonts w:ascii="Segoe UI Symbol" w:hAnsi="Segoe UI Symbol" w:cs="Segoe UI Symbol"/>
-          <w:lang w:val="de-DE"/>
-        </w:rPr>
-        <w:t xml:space="preserve">      ❏ Adrien TACHER: </w:t>
-      </w:r>
-      <w:hyperlink r:id="rId11" w:history="1">
-        <w:r>
-          <w:rPr>
-            <w:rStyle w:val="Lienhypertexte"/>
-            <w:rFonts w:ascii="Segoe UI Symbol" w:hAnsi="Segoe UI Symbol" w:cs="Segoe UI Symbol"/>
-            <w:lang w:val="de-DE"/>
-          </w:rPr>
-          <w:t>adrien.tacher@etu.univ-lyon1.fr</w:t>
-        </w:r>
-      </w:hyperlink>
-    </w:p>
-    <w:p>
-      <w:pPr>
-        <w:spacing w:line="360" w:lineRule="auto"/>
-        <w:rPr>
-          <w:rFonts w:ascii="Segoe UI Symbol" w:hAnsi="Segoe UI Symbol" w:cs="Segoe UI Symbol"/>
-        </w:rPr>
-      </w:pPr>
-      <w:r>
-        <w:rPr>
-          <w:rFonts w:ascii="Segoe UI Symbol" w:hAnsi="Segoe UI Symbol" w:cs="Segoe UI Symbol"/>
-          <w:lang w:val="de-DE"/>
-        </w:rPr>
-        <w:t xml:space="preserve">      </w:t>
-      </w:r>
-      <w:r>
-        <w:rPr>
-          <w:rFonts w:ascii="Segoe UI Symbol" w:hAnsi="Segoe UI Symbol" w:cs="Segoe UI Symbol"/>
-        </w:rPr>
-        <w:t xml:space="preserve">❏ Vincent CHAVOT--DAMBRUN : </w:t>
-      </w:r>
-      <w:hyperlink r:id="rId12" w:history="1">
         <w:r>
           <w:rPr>
             <w:rStyle w:val="Lienhypertexte"/>
@@ -1740,7 +1763,7 @@
       <w:pPr>
         <w:pStyle w:val="Titre2"/>
         <w:sectPr>
-          <w:headerReference w:type="default" r:id="rId13"/>
+          <w:headerReference w:type="default" r:id="rId11"/>
           <w:pgSz w:w="11906" w:h="16838"/>
           <w:pgMar w:top="1417" w:right="1417" w:bottom="1417" w:left="1417" w:header="708" w:footer="708" w:gutter="0"/>
           <w:cols w:space="708"/>
@@ -2202,7 +2225,7 @@
                     <pic:cNvPicPr/>
                   </pic:nvPicPr>
                   <pic:blipFill rotWithShape="1">
-                    <a:blip r:embed="rId14"/>
+                    <a:blip r:embed="rId12"/>
                     <a:srcRect r="57294"/>
                     <a:stretch/>
                   </pic:blipFill>
@@ -2251,7 +2274,7 @@
                     <pic:cNvPicPr/>
                   </pic:nvPicPr>
                   <pic:blipFill>
-                    <a:blip r:embed="rId15"/>
+                    <a:blip r:embed="rId13"/>
                     <a:stretch>
                       <a:fillRect/>
                     </a:stretch>

--- a/Dossier de gestion de projet.docx
+++ b/Dossier de gestion de projet.docx
@@ -59,6 +59,9 @@
     <w:p/>
     <w:p/>
     <w:p/>
+    <w:p/>
+    <w:p/>
+    <w:p/>
     <w:p>
       <w:r>
         <w:t xml:space="preserve">SAE </w:t>
@@ -136,124 +139,119 @@
       <w:pPr>
         <w:rPr>
           <w:rFonts w:ascii="Segoe UI Symbol" w:hAnsi="Segoe UI Symbol" w:cs="Segoe UI Symbol"/>
-          <w:lang w:val="de-DE"/>
-        </w:rPr>
-      </w:pPr>
-      <w:r>
-        <w:rPr>
-          <w:rFonts w:ascii="Segoe UI Symbol" w:hAnsi="Segoe UI Symbol" w:cs="Segoe UI Symbol"/>
-          <w:lang w:val="de-DE"/>
+        </w:rPr>
+      </w:pPr>
+      <w:r>
+        <w:rPr>
+          <w:rFonts w:ascii="Segoe UI Symbol" w:hAnsi="Segoe UI Symbol" w:cs="Segoe UI Symbol"/>
         </w:rPr>
         <w:t xml:space="preserve">      ❏ </w:t>
       </w:r>
       <w:r>
         <w:rPr>
           <w:rFonts w:ascii="Segoe UI Symbol" w:hAnsi="Segoe UI Symbol" w:cs="Segoe UI Symbol"/>
-          <w:lang w:val="de-DE"/>
-        </w:rPr>
-        <w:t xml:space="preserve">Adrien TACHER: </w:t>
-      </w:r>
-      <w:r>
-        <w:fldChar w:fldCharType="begin"/>
-      </w:r>
-      <w:r>
-        <w:rPr>
-          <w:lang w:val="de-DE"/>
-        </w:rPr>
-        <w:instrText xml:space="preserve"> HYPERLINK "mailto:adrien.tacher@etu.univ-lyon1.fr" </w:instrText>
-      </w:r>
-      <w:r>
-        <w:fldChar w:fldCharType="separate"/>
-      </w:r>
-      <w:r>
-        <w:rPr>
-          <w:rStyle w:val="Lienhypertexte"/>
-          <w:rFonts w:ascii="Segoe UI Symbol" w:hAnsi="Segoe UI Symbol" w:cs="Segoe UI Symbol"/>
-          <w:lang w:val="de-DE"/>
-        </w:rPr>
-        <w:t>adrien.tacher@etu.univ-lyon1.fr</w:t>
-      </w:r>
-      <w:r>
-        <w:rPr>
-          <w:rStyle w:val="Lienhypertexte"/>
-          <w:rFonts w:ascii="Segoe UI Symbol" w:hAnsi="Segoe UI Symbol" w:cs="Segoe UI Symbol"/>
-          <w:lang w:val="de-DE"/>
-        </w:rPr>
-        <w:fldChar w:fldCharType="end"/>
-      </w:r>
-    </w:p>
-    <w:p>
-      <w:pPr>
-        <w:spacing w:line="360" w:lineRule="auto"/>
-        <w:rPr>
-          <w:rFonts w:ascii="Segoe UI Symbol" w:hAnsi="Segoe UI Symbol" w:cs="Segoe UI Symbol"/>
-          <w:lang w:val="de-DE"/>
-        </w:rPr>
-      </w:pPr>
-      <w:r>
-        <w:rPr>
-          <w:rFonts w:ascii="Segoe UI Symbol" w:hAnsi="Segoe UI Symbol" w:cs="Segoe UI Symbol"/>
-          <w:lang w:val="de-DE"/>
-        </w:rPr>
-        <w:t xml:space="preserve">      ❏ Vincent CHAVOT--</w:t>
-      </w:r>
-      <w:proofErr w:type="gramStart"/>
-      <w:r>
-        <w:rPr>
-          <w:rFonts w:ascii="Segoe UI Symbol" w:hAnsi="Segoe UI Symbol" w:cs="Segoe UI Symbol"/>
-          <w:lang w:val="de-DE"/>
-        </w:rPr>
-        <w:t>DAMBRUN :</w:t>
-      </w:r>
-      <w:proofErr w:type="gramEnd"/>
-      <w:r>
-        <w:rPr>
-          <w:rFonts w:ascii="Segoe UI Symbol" w:hAnsi="Segoe UI Symbol" w:cs="Segoe UI Symbol"/>
-          <w:lang w:val="de-DE"/>
-        </w:rPr>
-        <w:t xml:space="preserve"> </w:t>
+        </w:rPr>
+        <w:t xml:space="preserve">Entreprise Atlas : </w:t>
       </w:r>
       <w:hyperlink r:id="rId7" w:history="1">
         <w:r>
           <w:rPr>
             <w:rStyle w:val="Lienhypertexte"/>
             <w:rFonts w:ascii="Segoe UI Symbol" w:hAnsi="Segoe UI Symbol" w:cs="Segoe UI Symbol"/>
-            <w:lang w:val="de-DE"/>
           </w:rPr>
-          <w:t>vincent.chavot----dambrun@etu.univ-lyon1.fr</w:t>
+          <w:t>contact@atlas.com</w:t>
         </w:r>
       </w:hyperlink>
     </w:p>
     <w:p>
-      <w:pPr>
-        <w:rPr>
+      <w:r>
+        <w:t>MOA :</w:t>
+      </w:r>
+    </w:p>
+    <w:p>
+      <w:pPr>
+        <w:rPr>
+          <w:rFonts w:ascii="Segoe UI Symbol" w:hAnsi="Segoe UI Symbol" w:cs="Segoe UI Symbol"/>
+        </w:rPr>
+      </w:pPr>
+      <w:r>
+        <w:rPr>
+          <w:rFonts w:ascii="Segoe UI Symbol" w:hAnsi="Segoe UI Symbol" w:cs="Segoe UI Symbol"/>
+        </w:rPr>
+        <w:t xml:space="preserve">      </w:t>
+      </w:r>
+      <w:r>
+        <w:rPr>
+          <w:rFonts w:ascii="Segoe UI Symbol" w:hAnsi="Segoe UI Symbol" w:cs="Segoe UI Symbol"/>
+        </w:rPr>
+        <w:t xml:space="preserve">❏ </w:t>
+      </w:r>
+      <w:r>
+        <w:rPr>
+          <w:rFonts w:ascii="Segoe UI Symbol" w:hAnsi="Segoe UI Symbol" w:cs="Segoe UI Symbol"/>
+        </w:rPr>
+        <w:t>Associat</w:t>
+      </w:r>
+      <w:r>
+        <w:rPr>
+          <w:rFonts w:ascii="Segoe UI Symbol" w:hAnsi="Segoe UI Symbol" w:cs="Segoe UI Symbol"/>
+        </w:rPr>
+        <w:t>ion Anti-Corporation</w:t>
+      </w:r>
+      <w:r>
+        <w:rPr>
+          <w:rFonts w:ascii="Segoe UI Symbol" w:hAnsi="Segoe UI Symbol" w:cs="Segoe UI Symbol"/>
+        </w:rPr>
+        <w:t xml:space="preserve"> : </w:t>
+      </w:r>
+      <w:hyperlink r:id="rId8" w:history="1">
+        <w:r>
+          <w:rPr>
+            <w:rStyle w:val="Lienhypertexte"/>
+            <w:rFonts w:ascii="Segoe UI Symbol" w:hAnsi="Segoe UI Symbol" w:cs="Segoe UI Symbol"/>
+          </w:rPr>
+          <w:t>projet@anticorp.org</w:t>
+        </w:r>
+      </w:hyperlink>
+      <w:r>
+        <w:rPr>
+          <w:rFonts w:ascii="Segoe UI Symbol" w:hAnsi="Segoe UI Symbol" w:cs="Segoe UI Symbol"/>
+        </w:rPr>
+        <w:t xml:space="preserve"> </w:t>
+      </w:r>
+    </w:p>
+    <w:p>
+      <w:pPr>
+        <w:spacing w:line="240" w:lineRule="auto"/>
+      </w:pPr>
+      <w:r>
+        <w:t>Encadrement</w:t>
+      </w:r>
+      <w:r>
+        <w:t> :</w:t>
+      </w:r>
+    </w:p>
+    <w:p>
+      <w:pPr>
+        <w:rPr>
+          <w:rFonts w:ascii="Segoe UI Symbol" w:hAnsi="Segoe UI Symbol" w:cs="Segoe UI Symbol"/>
           <w:lang w:val="de-DE"/>
         </w:rPr>
       </w:pPr>
-      <w:proofErr w:type="gramStart"/>
-      <w:r>
-        <w:rPr>
+      <w:r>
+        <w:rPr>
+          <w:rFonts w:ascii="Segoe UI Symbol" w:hAnsi="Segoe UI Symbol" w:cs="Segoe UI Symbol"/>
+        </w:rPr>
+        <w:t xml:space="preserve">      </w:t>
+      </w:r>
+      <w:r>
+        <w:rPr>
+          <w:rFonts w:ascii="Segoe UI Symbol" w:hAnsi="Segoe UI Symbol" w:cs="Segoe UI Symbol"/>
           <w:lang w:val="de-DE"/>
         </w:rPr>
-        <w:t>MOA :</w:t>
-      </w:r>
-      <w:proofErr w:type="gramEnd"/>
-    </w:p>
-    <w:p>
-      <w:pPr>
-        <w:rPr>
-          <w:rFonts w:ascii="Segoe UI Symbol" w:hAnsi="Segoe UI Symbol" w:cs="Segoe UI Symbol"/>
-          <w:lang w:val="de-DE"/>
-        </w:rPr>
-      </w:pPr>
-      <w:r>
-        <w:rPr>
-          <w:rFonts w:ascii="Segoe UI Symbol" w:hAnsi="Segoe UI Symbol" w:cs="Segoe UI Symbol"/>
-          <w:lang w:val="de-DE"/>
-        </w:rPr>
-        <w:t xml:space="preserve">      ❏ Adrien TACHER: </w:t>
-      </w:r>
-      <w:hyperlink r:id="rId8" w:history="1">
+        <w:t xml:space="preserve">❏ Adrien TACHER: </w:t>
+      </w:r>
+      <w:hyperlink r:id="rId9" w:history="1">
         <w:r>
           <w:rPr>
             <w:rStyle w:val="Lienhypertexte"/>
@@ -263,109 +261,6 @@
           <w:t>adrien.tacher@etu.univ-lyon1.fr</w:t>
         </w:r>
       </w:hyperlink>
-    </w:p>
-    <w:p>
-      <w:pPr>
-        <w:spacing w:line="480" w:lineRule="auto"/>
-        <w:rPr>
-          <w:rFonts w:ascii="Segoe UI Symbol" w:hAnsi="Segoe UI Symbol" w:cs="Segoe UI Symbol"/>
-          <w:lang w:val="de-DE"/>
-        </w:rPr>
-      </w:pPr>
-      <w:r>
-        <w:rPr>
-          <w:rFonts w:ascii="Segoe UI Symbol" w:hAnsi="Segoe UI Symbol" w:cs="Segoe UI Symbol"/>
-          <w:lang w:val="de-DE"/>
-        </w:rPr>
-        <w:t xml:space="preserve">      </w:t>
-      </w:r>
-      <w:r>
-        <w:rPr>
-          <w:rFonts w:ascii="Segoe UI Symbol" w:hAnsi="Segoe UI Symbol" w:cs="Segoe UI Symbol"/>
-          <w:lang w:val="de-DE"/>
-        </w:rPr>
-        <w:t>❏ Vincent CHAVOT--</w:t>
-      </w:r>
-      <w:proofErr w:type="gramStart"/>
-      <w:r>
-        <w:rPr>
-          <w:rFonts w:ascii="Segoe UI Symbol" w:hAnsi="Segoe UI Symbol" w:cs="Segoe UI Symbol"/>
-          <w:lang w:val="de-DE"/>
-        </w:rPr>
-        <w:t>DAMBRUN :</w:t>
-      </w:r>
-      <w:proofErr w:type="gramEnd"/>
-      <w:r>
-        <w:rPr>
-          <w:rFonts w:ascii="Segoe UI Symbol" w:hAnsi="Segoe UI Symbol" w:cs="Segoe UI Symbol"/>
-          <w:lang w:val="de-DE"/>
-        </w:rPr>
-        <w:t xml:space="preserve"> </w:t>
-      </w:r>
-      <w:hyperlink r:id="rId9" w:history="1">
-        <w:r>
-          <w:rPr>
-            <w:rStyle w:val="Lienhypertexte"/>
-            <w:rFonts w:ascii="Segoe UI Symbol" w:hAnsi="Segoe UI Symbol" w:cs="Segoe UI Symbol"/>
-            <w:lang w:val="de-DE"/>
-          </w:rPr>
-          <w:t>vincent.chavot----dambrun@etu.univ-lyon1.fr</w:t>
-        </w:r>
-      </w:hyperlink>
-    </w:p>
-    <w:p>
-      <w:pPr>
-        <w:spacing w:line="240" w:lineRule="auto"/>
-      </w:pPr>
-      <w:r>
-        <w:t>Encadrement</w:t>
-      </w:r>
-      <w:r>
-        <w:t> :</w:t>
-      </w:r>
-    </w:p>
-    <w:p>
-      <w:pPr>
-        <w:rPr>
-          <w:rFonts w:ascii="Segoe UI Symbol" w:hAnsi="Segoe UI Symbol" w:cs="Segoe UI Symbol"/>
-          <w:lang w:val="de-DE"/>
-        </w:rPr>
-      </w:pPr>
-      <w:r>
-        <w:rPr>
-          <w:rFonts w:ascii="Segoe UI Symbol" w:hAnsi="Segoe UI Symbol" w:cs="Segoe UI Symbol"/>
-          <w:lang w:val="de-DE"/>
-        </w:rPr>
-        <w:t xml:space="preserve">      ❏ Adrien TACHER: </w:t>
-      </w:r>
-      <w:r>
-        <w:fldChar w:fldCharType="begin"/>
-      </w:r>
-      <w:r>
-        <w:rPr>
-          <w:lang w:val="de-DE"/>
-        </w:rPr>
-        <w:instrText xml:space="preserve"> HYPERLINK "mailto:adrien.tacher@etu.univ-lyon1.fr" </w:instrText>
-      </w:r>
-      <w:r>
-        <w:fldChar w:fldCharType="separate"/>
-      </w:r>
-      <w:r>
-        <w:rPr>
-          <w:rStyle w:val="Lienhypertexte"/>
-          <w:rFonts w:ascii="Segoe UI Symbol" w:hAnsi="Segoe UI Symbol" w:cs="Segoe UI Symbol"/>
-          <w:lang w:val="de-DE"/>
-        </w:rPr>
-        <w:t>adrien.tacher@etu.univ-lyon1.fr</w:t>
-      </w:r>
-      <w:r>
-        <w:rPr>
-          <w:rStyle w:val="Lienhypertexte"/>
-          <w:rFonts w:ascii="Segoe UI Symbol" w:hAnsi="Segoe UI Symbol" w:cs="Segoe UI Symbol"/>
-          <w:lang w:val="de-DE"/>
-        </w:rPr>
-        <w:fldChar w:fldCharType="end"/>
-      </w:r>
     </w:p>
     <w:p>
       <w:pPr>
@@ -2333,7 +2228,13 @@
         <w:t>MOA</w:t>
       </w:r>
       <w:r>
-        <w:t xml:space="preserve"> : Maitrise</w:t>
+        <w:t xml:space="preserve"> : </w:t>
+      </w:r>
+      <w:r>
+        <w:t>Maitre/</w:t>
+      </w:r>
+      <w:r>
+        <w:t>Maitrise</w:t>
       </w:r>
       <w:r>
         <w:t xml:space="preserve"> d’ouvrage</w:t>
@@ -2341,7 +2242,13 @@
     </w:p>
     <w:p>
       <w:r>
-        <w:t>MOE : Maitrise d’</w:t>
+        <w:t xml:space="preserve">MOE : </w:t>
+      </w:r>
+      <w:r>
+        <w:t>Maitre/</w:t>
+      </w:r>
+      <w:r>
+        <w:t>Maitrise d’</w:t>
       </w:r>
       <w:r>
         <w:t>œuvre</w:t>

--- a/Dossier de gestion de projet.docx
+++ b/Dossier de gestion de projet.docx
@@ -1355,7 +1355,13 @@
     </w:p>
     <w:p>
       <w:r>
-        <w:t xml:space="preserve">Création d’une application de gestion de graphs </w:t>
+        <w:t>Création d’une application de gestion de graph</w:t>
+      </w:r>
+      <w:r>
+        <w:t>e</w:t>
+      </w:r>
+      <w:r>
+        <w:t xml:space="preserve">s </w:t>
       </w:r>
       <w:r>
         <w:t>représentant une carte.</w:t>
@@ -1507,13 +1513,19 @@
         <w:rPr>
           <w:rFonts w:ascii="Segoe UI Symbol" w:hAnsi="Segoe UI Symbol" w:cs="Segoe UI Symbol"/>
         </w:rPr>
-        <w:t>e département informatique de l’u</w:t>
-      </w:r>
-      <w:r>
-        <w:rPr>
-          <w:rFonts w:ascii="Segoe UI Symbol" w:hAnsi="Segoe UI Symbol" w:cs="Segoe UI Symbol"/>
-        </w:rPr>
-        <w:t>niversité L</w:t>
+        <w:t>e département informatique de l’</w:t>
+      </w:r>
+      <w:r>
+        <w:rPr>
+          <w:rFonts w:ascii="Segoe UI Symbol" w:hAnsi="Segoe UI Symbol" w:cs="Segoe UI Symbol"/>
+        </w:rPr>
+        <w:t>IUT</w:t>
+      </w:r>
+      <w:r>
+        <w:rPr>
+          <w:rFonts w:ascii="Segoe UI Symbol" w:hAnsi="Segoe UI Symbol" w:cs="Segoe UI Symbol"/>
+        </w:rPr>
+        <w:t xml:space="preserve"> L</w:t>
       </w:r>
       <w:r>
         <w:rPr>
@@ -2101,63 +2113,19 @@
     <w:p/>
     <w:p>
       <w:r>
-        <w:rPr>
-          <w:noProof/>
-        </w:rPr>
         <w:drawing>
-          <wp:inline distT="0" distB="0" distL="0" distR="0" wp14:anchorId="1D7EBD34" wp14:editId="11BC569C">
-            <wp:extent cx="5760720" cy="3159686"/>
-            <wp:effectExtent l="0" t="0" r="0" b="3175"/>
-            <wp:docPr id="3" name="Image 3"/>
-            <wp:cNvGraphicFramePr>
-              <a:graphicFrameLocks xmlns:a="http://schemas.openxmlformats.org/drawingml/2006/main" noChangeAspect="1"/>
-            </wp:cNvGraphicFramePr>
-            <a:graphic xmlns:a="http://schemas.openxmlformats.org/drawingml/2006/main">
-              <a:graphicData uri="http://schemas.openxmlformats.org/drawingml/2006/picture">
-                <pic:pic xmlns:pic="http://schemas.openxmlformats.org/drawingml/2006/picture">
-                  <pic:nvPicPr>
-                    <pic:cNvPr id="1" name=""/>
-                    <pic:cNvPicPr/>
-                  </pic:nvPicPr>
-                  <pic:blipFill rotWithShape="1">
-                    <a:blip r:embed="rId12"/>
-                    <a:srcRect r="57294"/>
-                    <a:stretch/>
-                  </pic:blipFill>
-                  <pic:spPr bwMode="auto">
-                    <a:xfrm>
-                      <a:off x="0" y="0"/>
-                      <a:ext cx="5785978" cy="3173539"/>
-                    </a:xfrm>
-                    <a:prstGeom prst="rect">
-                      <a:avLst/>
-                    </a:prstGeom>
-                    <a:ln>
-                      <a:noFill/>
-                    </a:ln>
-                    <a:extLst>
-                      <a:ext uri="{53640926-AAD7-44D8-BBD7-CCE9431645EC}">
-                        <a14:shadowObscured xmlns:a14="http://schemas.microsoft.com/office/drawing/2010/main"/>
-                      </a:ext>
-                    </a:extLst>
-                  </pic:spPr>
-                </pic:pic>
-              </a:graphicData>
-            </a:graphic>
-          </wp:inline>
-        </w:drawing>
-      </w:r>
-    </w:p>
-    <w:p>
-      <w:r>
-        <w:rPr>
-          <w:noProof/>
-        </w:rPr>
-        <w:drawing>
-          <wp:inline distT="0" distB="0" distL="0" distR="0" wp14:anchorId="4B75B77B" wp14:editId="7D5F9A14">
-            <wp:extent cx="5760720" cy="2530475"/>
-            <wp:effectExtent l="0" t="0" r="0" b="3175"/>
-            <wp:docPr id="5" name="Image 5"/>
+          <wp:anchor distT="0" distB="0" distL="114300" distR="114300" simplePos="0" relativeHeight="251658240" behindDoc="0" locked="0" layoutInCell="1" allowOverlap="1" wp14:anchorId="54B632CB" wp14:editId="5FEA04B9">
+            <wp:simplePos x="0" y="0"/>
+            <wp:positionH relativeFrom="margin">
+              <wp:align>center</wp:align>
+            </wp:positionH>
+            <wp:positionV relativeFrom="paragraph">
+              <wp:posOffset>3115310</wp:posOffset>
+            </wp:positionV>
+            <wp:extent cx="6798365" cy="2171700"/>
+            <wp:effectExtent l="0" t="0" r="2540" b="0"/>
+            <wp:wrapSquare wrapText="bothSides"/>
+            <wp:docPr id="4" name="Image 4"/>
             <wp:cNvGraphicFramePr>
               <a:graphicFrameLocks xmlns:a="http://schemas.openxmlformats.org/drawingml/2006/main" noChangeAspect="1"/>
             </wp:cNvGraphicFramePr>
@@ -2169,6 +2137,49 @@
                     <pic:cNvPicPr/>
                   </pic:nvPicPr>
                   <pic:blipFill>
+                    <a:blip r:embed="rId12">
+                      <a:extLst>
+                        <a:ext uri="{28A0092B-C50C-407E-A947-70E740481C1C}">
+                          <a14:useLocalDpi xmlns:a14="http://schemas.microsoft.com/office/drawing/2010/main" val="0"/>
+                        </a:ext>
+                      </a:extLst>
+                    </a:blip>
+                    <a:stretch>
+                      <a:fillRect/>
+                    </a:stretch>
+                  </pic:blipFill>
+                  <pic:spPr>
+                    <a:xfrm>
+                      <a:off x="0" y="0"/>
+                      <a:ext cx="6798365" cy="2171700"/>
+                    </a:xfrm>
+                    <a:prstGeom prst="rect">
+                      <a:avLst/>
+                    </a:prstGeom>
+                  </pic:spPr>
+                </pic:pic>
+              </a:graphicData>
+            </a:graphic>
+          </wp:anchor>
+        </w:drawing>
+      </w:r>
+      <w:r>
+        <w:drawing>
+          <wp:inline distT="0" distB="0" distL="0" distR="0" wp14:anchorId="67E0651D" wp14:editId="2693E626">
+            <wp:extent cx="5630061" cy="2886478"/>
+            <wp:effectExtent l="0" t="0" r="8890" b="9525"/>
+            <wp:docPr id="6" name="Image 6" descr="Une image contenant table&#10;&#10;Description générée automatiquement"/>
+            <wp:cNvGraphicFramePr>
+              <a:graphicFrameLocks xmlns:a="http://schemas.openxmlformats.org/drawingml/2006/main" noChangeAspect="1"/>
+            </wp:cNvGraphicFramePr>
+            <a:graphic xmlns:a="http://schemas.openxmlformats.org/drawingml/2006/main">
+              <a:graphicData uri="http://schemas.openxmlformats.org/drawingml/2006/picture">
+                <pic:pic xmlns:pic="http://schemas.openxmlformats.org/drawingml/2006/picture">
+                  <pic:nvPicPr>
+                    <pic:cNvPr id="6" name="Image 6" descr="Une image contenant table&#10;&#10;Description générée automatiquement"/>
+                    <pic:cNvPicPr/>
+                  </pic:nvPicPr>
+                  <pic:blipFill>
                     <a:blip r:embed="rId13"/>
                     <a:stretch>
                       <a:fillRect/>
@@ -2177,7 +2188,53 @@
                   <pic:spPr>
                     <a:xfrm>
                       <a:off x="0" y="0"/>
-                      <a:ext cx="5760720" cy="2530475"/>
+                      <a:ext cx="5630061" cy="2886478"/>
+                    </a:xfrm>
+                    <a:prstGeom prst="rect">
+                      <a:avLst/>
+                    </a:prstGeom>
+                  </pic:spPr>
+                </pic:pic>
+              </a:graphicData>
+            </a:graphic>
+          </wp:inline>
+        </w:drawing>
+      </w:r>
+    </w:p>
+    <w:p/>
+    <w:p/>
+    <w:p/>
+    <w:p/>
+    <w:p/>
+    <w:p/>
+    <w:p/>
+    <w:p>
+      <w:r>
+        <w:drawing>
+          <wp:inline distT="0" distB="0" distL="0" distR="0" wp14:anchorId="5032F44A" wp14:editId="2F32CC6A">
+            <wp:extent cx="5760720" cy="4114800"/>
+            <wp:effectExtent l="0" t="0" r="0" b="0"/>
+            <wp:docPr id="2" name="Image 2"/>
+            <wp:cNvGraphicFramePr>
+              <a:graphicFrameLocks xmlns:a="http://schemas.openxmlformats.org/drawingml/2006/main" noChangeAspect="1"/>
+            </wp:cNvGraphicFramePr>
+            <a:graphic xmlns:a="http://schemas.openxmlformats.org/drawingml/2006/main">
+              <a:graphicData uri="http://schemas.openxmlformats.org/drawingml/2006/picture">
+                <pic:pic xmlns:pic="http://schemas.openxmlformats.org/drawingml/2006/picture">
+                  <pic:nvPicPr>
+                    <pic:cNvPr id="1" name=""/>
+                    <pic:cNvPicPr/>
+                  </pic:nvPicPr>
+                  <pic:blipFill>
+                    <a:blip r:embed="rId14"/>
+                    <a:stretch>
+                      <a:fillRect/>
+                    </a:stretch>
+                  </pic:blipFill>
+                  <pic:spPr>
+                    <a:xfrm>
+                      <a:off x="0" y="0"/>
+                      <a:ext cx="5760720" cy="4114800"/>
                     </a:xfrm>
                     <a:prstGeom prst="rect">
                       <a:avLst/>
